--- a/stepik/stage 1/report/report.docx
+++ b/stepik/stage 1/report/report.docx
@@ -7,31 +7,37 @@
         <w:pStyle w:val="Title"/>
       </w:pPr>
       <w:r>
-        <w:t xml:space="preserve">Шаблон</w:t>
+        <w:t xml:space="preserve">По</w:t>
       </w:r>
       <w:r>
         <w:t xml:space="preserve"> </w:t>
       </w:r>
       <w:r>
-        <w:t xml:space="preserve">отчёта</w:t>
+        <w:t xml:space="preserve">внешнему</w:t>
       </w:r>
       <w:r>
         <w:t xml:space="preserve"> </w:t>
       </w:r>
       <w:r>
-        <w:t xml:space="preserve">по</w:t>
+        <w:t xml:space="preserve">курсу</w:t>
       </w:r>
       <w:r>
         <w:t xml:space="preserve"> </w:t>
       </w:r>
       <w:r>
-        <w:t xml:space="preserve">лабораторной</w:t>
+        <w:t xml:space="preserve">«Введение</w:t>
       </w:r>
       <w:r>
         <w:t xml:space="preserve"> </w:t>
       </w:r>
       <w:r>
-        <w:t xml:space="preserve">работе</w:t>
+        <w:t xml:space="preserve">в</w:t>
+      </w:r>
+      <w:r>
+        <w:t xml:space="preserve"> </w:t>
+      </w:r>
+      <w:r>
+        <w:t xml:space="preserve">Linux»</w:t>
       </w:r>
     </w:p>
     <w:p>
@@ -39,13 +45,13 @@
         <w:pStyle w:val="Subtitle"/>
       </w:pPr>
       <w:r>
-        <w:t xml:space="preserve">Простейший</w:t>
+        <w:t xml:space="preserve">Операционные</w:t>
       </w:r>
       <w:r>
         <w:t xml:space="preserve"> </w:t>
       </w:r>
       <w:r>
-        <w:t xml:space="preserve">вариант</w:t>
+        <w:t xml:space="preserve">системы</w:t>
       </w:r>
     </w:p>
     <w:p>
@@ -53,19 +59,19 @@
         <w:pStyle w:val="Author"/>
       </w:pPr>
       <w:r>
-        <w:t xml:space="preserve">Дмитрий</w:t>
+        <w:t xml:space="preserve">Тимур</w:t>
       </w:r>
       <w:r>
         <w:t xml:space="preserve"> </w:t>
       </w:r>
       <w:r>
-        <w:t xml:space="preserve">Сергеевич</w:t>
+        <w:t xml:space="preserve">Ринатович</w:t>
       </w:r>
       <w:r>
         <w:t xml:space="preserve"> </w:t>
       </w:r>
       <w:r>
-        <w:t xml:space="preserve">Кулябов</w:t>
+        <w:t xml:space="preserve">Каримов</w:t>
       </w:r>
     </w:p>
     <w:sdt>
@@ -117,45 +123,7 @@
         <w:pStyle w:val="FirstParagraph"/>
       </w:pPr>
       <w:r>
-        <w:t xml:space="preserve">Здесь приводится формулировка цели лабораторной работы. Формулировки</w:t>
-      </w:r>
-      <w:r>
-        <w:t xml:space="preserve"> </w:t>
-      </w:r>
-      <w:r>
-        <w:t xml:space="preserve">цели для каждой лабораторной работы приведены в методических</w:t>
-      </w:r>
-      <w:r>
-        <w:t xml:space="preserve"> </w:t>
-      </w:r>
-      <w:r>
-        <w:t xml:space="preserve">указаниях.</w:t>
-      </w:r>
-    </w:p>
-    <w:p>
-      <w:pPr>
-        <w:pStyle w:val="BodyText"/>
-      </w:pPr>
-      <w:r>
-        <w:t xml:space="preserve">Цель данного шаблона — максимально упростить подготовку отчётов по</w:t>
-      </w:r>
-      <w:r>
-        <w:t xml:space="preserve"> </w:t>
-      </w:r>
-      <w:r>
-        <w:t xml:space="preserve">лабораторным работам. Модифицируя данный шаблон, студенты смогут без</w:t>
-      </w:r>
-      <w:r>
-        <w:t xml:space="preserve"> </w:t>
-      </w:r>
-      <w:r>
-        <w:t xml:space="preserve">труда подготовить отчёт по лабораторным работам, а также познакомиться</w:t>
-      </w:r>
-      <w:r>
-        <w:t xml:space="preserve"> </w:t>
-      </w:r>
-      <w:r>
-        <w:t xml:space="preserve">с основными возможностями разметки Markdown.</w:t>
+        <w:t xml:space="preserve">Познакомиться с операционной системой Linux и её базовыми возможностями. </w:t>
       </w:r>
     </w:p>
     <w:bookmarkEnd w:id="20"/>
@@ -179,16 +147,122 @@
     </w:p>
     <w:p>
       <w:pPr>
-        <w:pStyle w:val="FirstParagraph"/>
-      </w:pPr>
-      <w:r>
-        <w:t xml:space="preserve">Здесь приводится описание задания в соответствии с рекомендациями</w:t>
-      </w:r>
-      <w:r>
-        <w:t xml:space="preserve"> </w:t>
-      </w:r>
-      <w:r>
-        <w:t xml:space="preserve">методического пособия и выданным вариантом.</w:t>
+        <w:numPr>
+          <w:ilvl w:val="0"/>
+          <w:numId w:val="1001"/>
+        </w:numPr>
+        <w:pStyle w:val="Compact"/>
+      </w:pPr>
+      <w:r>
+        <w:t xml:space="preserve">Введение</w:t>
+      </w:r>
+    </w:p>
+    <w:p>
+      <w:pPr>
+        <w:numPr>
+          <w:ilvl w:val="0"/>
+          <w:numId w:val="1001"/>
+        </w:numPr>
+        <w:pStyle w:val="Compact"/>
+      </w:pPr>
+      <w:r>
+        <w:t xml:space="preserve">Общая информация о курсе</w:t>
+      </w:r>
+    </w:p>
+    <w:p>
+      <w:pPr>
+        <w:numPr>
+          <w:ilvl w:val="0"/>
+          <w:numId w:val="1001"/>
+        </w:numPr>
+        <w:pStyle w:val="Compact"/>
+      </w:pPr>
+      <w:r>
+        <w:t xml:space="preserve">Как установить Linux</w:t>
+      </w:r>
+    </w:p>
+    <w:p>
+      <w:pPr>
+        <w:numPr>
+          <w:ilvl w:val="0"/>
+          <w:numId w:val="1001"/>
+        </w:numPr>
+        <w:pStyle w:val="Compact"/>
+      </w:pPr>
+      <w:r>
+        <w:t xml:space="preserve">Осваиваем Linux</w:t>
+      </w:r>
+    </w:p>
+    <w:p>
+      <w:pPr>
+        <w:numPr>
+          <w:ilvl w:val="0"/>
+          <w:numId w:val="1001"/>
+        </w:numPr>
+        <w:pStyle w:val="Compact"/>
+      </w:pPr>
+      <w:r>
+        <w:t xml:space="preserve">Terminal: основы</w:t>
+      </w:r>
+    </w:p>
+    <w:p>
+      <w:pPr>
+        <w:numPr>
+          <w:ilvl w:val="0"/>
+          <w:numId w:val="1001"/>
+        </w:numPr>
+        <w:pStyle w:val="Compact"/>
+      </w:pPr>
+      <w:r>
+        <w:t xml:space="preserve">Запуск исполняемых файлов</w:t>
+      </w:r>
+    </w:p>
+    <w:p>
+      <w:pPr>
+        <w:numPr>
+          <w:ilvl w:val="0"/>
+          <w:numId w:val="1001"/>
+        </w:numPr>
+        <w:pStyle w:val="Compact"/>
+      </w:pPr>
+      <w:r>
+        <w:t xml:space="preserve">Ввод / вывод</w:t>
+      </w:r>
+    </w:p>
+    <w:p>
+      <w:pPr>
+        <w:numPr>
+          <w:ilvl w:val="0"/>
+          <w:numId w:val="1001"/>
+        </w:numPr>
+        <w:pStyle w:val="Compact"/>
+      </w:pPr>
+      <w:r>
+        <w:t xml:space="preserve">Скачивание файлов из интернета</w:t>
+      </w:r>
+    </w:p>
+    <w:p>
+      <w:pPr>
+        <w:numPr>
+          <w:ilvl w:val="0"/>
+          <w:numId w:val="1001"/>
+        </w:numPr>
+        <w:pStyle w:val="Compact"/>
+      </w:pPr>
+      <w:r>
+        <w:t xml:space="preserve">Работа с архивами</w:t>
+      </w:r>
+    </w:p>
+    <w:p>
+      <w:pPr>
+        <w:numPr>
+          <w:ilvl w:val="0"/>
+          <w:numId w:val="1001"/>
+        </w:numPr>
+        <w:pStyle w:val="Compact"/>
+      </w:pPr>
+      <w:r>
+        <w:t xml:space="preserve">Поиск файлов и слов в файлах</w:t>
       </w:r>
     </w:p>
     <w:bookmarkEnd w:id="21"/>
@@ -217,13 +291,19 @@
       <w:r>
         <w:t xml:space="preserve">Здесь описываются теоретические аспекты, связанные с выполнением работы.</w:t>
       </w:r>
+      <w:r>
+        <w:t xml:space="preserve"> </w:t>
+      </w:r>
+      <w:r>
+        <w:t xml:space="preserve">Например, в табл. 3.1 приведено краткое описание стандартных каталогов Linux.</w:t>
+      </w:r>
     </w:p>
     <w:p>
       <w:pPr>
         <w:pStyle w:val="BodyText"/>
       </w:pPr>
       <w:r>
-        <w:t xml:space="preserve">Например, в табл. 1 приведено краткое описание стандартных каталогов Unix.</w:t>
+        <w:t xml:space="preserve">В табл. 1 приведено краткое описание стандартных каталогов Linux.</w:t>
       </w:r>
     </w:p>
     <w:bookmarkStart w:id="22" w:name="tbl:std-dir"/>
@@ -317,7 +397,7 @@
               <w:rPr>
                 <w:rStyle w:val="VerbatimChar"/>
               </w:rPr>
-              <w:t xml:space="preserve">/bin</w:t>
+              <w:t xml:space="preserve">bin</w:t>
             </w:r>
           </w:p>
         </w:tc>
@@ -375,7 +455,7 @@
               <w:rPr>
                 <w:rStyle w:val="VerbatimChar"/>
               </w:rPr>
-              <w:t xml:space="preserve">/home</w:t>
+              <w:t xml:space="preserve">/ home</w:t>
             </w:r>
           </w:p>
         </w:tc>
@@ -404,7 +484,7 @@
               <w:rPr>
                 <w:rStyle w:val="VerbatimChar"/>
               </w:rPr>
-              <w:t xml:space="preserve">/media</w:t>
+              <w:t xml:space="preserve">/ root</w:t>
             </w:r>
           </w:p>
         </w:tc>
@@ -416,45 +496,7 @@
               <w:jc w:val="left"/>
             </w:pPr>
             <w:r>
-              <w:t xml:space="preserve">Точки монтирования для сменных носителей</w:t>
-            </w:r>
-          </w:p>
-        </w:tc>
-      </w:tr>
-      <w:tr>
-        <w:tc>
-          <w:tcPr/>
-          <w:p>
-            <w:pPr>
-              <w:pStyle w:val="Compact"/>
-              <w:jc w:val="left"/>
-            </w:pPr>
-            <w:r>
-              <w:rPr>
-                <w:rStyle w:val="VerbatimChar"/>
-              </w:rPr>
-              <w:t xml:space="preserve">/root</w:t>
-            </w:r>
-          </w:p>
-        </w:tc>
-        <w:tc>
-          <w:tcPr/>
-          <w:p>
-            <w:pPr>
-              <w:pStyle w:val="Compact"/>
-              <w:jc w:val="left"/>
-            </w:pPr>
-            <w:r>
-              <w:t xml:space="preserve">Домашняя директория пользователя</w:t>
-            </w:r>
-            <w:r>
-              <w:t xml:space="preserve"> </w:t>
-            </w:r>
-            <w:r>
-              <w:rPr>
-                <w:rStyle w:val="VerbatimChar"/>
-              </w:rPr>
-              <w:t xml:space="preserve">root</w:t>
+              <w:t xml:space="preserve">Домашняя директория пользователя root</w:t>
             </w:r>
           </w:p>
         </w:tc>
@@ -483,36 +525,7 @@
               <w:jc w:val="left"/>
             </w:pPr>
             <w:r>
-              <w:t xml:space="preserve">Временные файлы</w:t>
-            </w:r>
-          </w:p>
-        </w:tc>
-      </w:tr>
-      <w:tr>
-        <w:tc>
-          <w:tcPr/>
-          <w:p>
-            <w:pPr>
-              <w:pStyle w:val="Compact"/>
-              <w:jc w:val="left"/>
-            </w:pPr>
-            <w:r>
-              <w:rPr>
-                <w:rStyle w:val="VerbatimChar"/>
-              </w:rPr>
-              <w:t xml:space="preserve">/usr</w:t>
-            </w:r>
-          </w:p>
-        </w:tc>
-        <w:tc>
-          <w:tcPr/>
-          <w:p>
-            <w:pPr>
-              <w:pStyle w:val="Compact"/>
-              <w:jc w:val="left"/>
-            </w:pPr>
-            <w:r>
-              <w:t xml:space="preserve">Вторичная иерархия для данных пользователя</w:t>
+              <w:t xml:space="preserve">временные файлы</w:t>
             </w:r>
           </w:p>
         </w:tc>
@@ -524,20 +537,11 @@
         <w:pStyle w:val="BodyText"/>
       </w:pPr>
       <w:r>
-        <w:t xml:space="preserve">Более подробно про Unix см. в</w:t>
-      </w:r>
-      <w:r>
-        <w:t xml:space="preserve"> </w:t>
-      </w:r>
-      <w:r>
-        <w:t xml:space="preserve">[1–4]</w:t>
-      </w:r>
-      <w:r>
-        <w:t xml:space="preserve">.</w:t>
+        <w:t xml:space="preserve">Более подробно об Linux см. в [1–6].</w:t>
       </w:r>
     </w:p>
     <w:bookmarkEnd w:id="23"/>
-    <w:bookmarkStart w:id="27" w:name="выполнение-лабораторной-работы"/>
+    <w:bookmarkStart w:id="111" w:name="выполнение-лабораторной-работы"/>
     <w:p>
       <w:pPr>
         <w:pStyle w:val="Heading1"/>
@@ -557,10 +561,14 @@
     </w:p>
     <w:p>
       <w:pPr>
-        <w:pStyle w:val="FirstParagraph"/>
-      </w:pPr>
-      <w:r>
-        <w:t xml:space="preserve">Описываются проведённые действия, в качестве иллюстрации даётся ссылка на иллюстрацию (рис. 1).</w:t>
+        <w:numPr>
+          <w:ilvl w:val="0"/>
+          <w:numId w:val="1002"/>
+        </w:numPr>
+        <w:pStyle w:val="Compact"/>
+      </w:pPr>
+      <w:r>
+        <w:t xml:space="preserve">Рассматриваем общую информацию о курсе и отвечаем на несколько тестовых вопросов (рис. 4.1-4.2).</w:t>
       </w:r>
     </w:p>
     <w:p>
@@ -570,14 +578,14 @@
       <w:r>
         <w:drawing>
           <wp:inline>
-            <wp:extent cx="3733800" cy="2800350"/>
+            <wp:extent cx="3733800" cy="2179483"/>
             <wp:effectExtent b="0" l="0" r="0" t="0"/>
-            <wp:docPr descr="Название рисунка" title="" id="25" name="Picture"/>
+            <wp:docPr descr="Задание 1.1.3" title="" id="25" name="Picture"/>
             <a:graphic>
               <a:graphicData uri="http://schemas.openxmlformats.org/drawingml/2006/picture">
                 <pic:pic>
                   <pic:nvPicPr>
-                    <pic:cNvPr descr="image/placeimg_800_600_tech.jpg" id="26" name="Picture"/>
+                    <pic:cNvPr descr="image/1.JPG" id="26" name="Picture"/>
                     <pic:cNvPicPr>
                       <a:picLocks noChangeArrowheads="1" noChangeAspect="1"/>
                     </pic:cNvPicPr>
@@ -591,7 +599,7 @@
                   <pic:spPr bwMode="auto">
                     <a:xfrm>
                       <a:off x="0" y="0"/>
-                      <a:ext cx="3733800" cy="2800350"/>
+                      <a:ext cx="3733800" cy="2179483"/>
                     </a:xfrm>
                     <a:prstGeom prst="rect">
                       <a:avLst/>
@@ -615,11 +623,1647 @@
         <w:pStyle w:val="ImageCaption"/>
       </w:pPr>
       <w:r>
-        <w:t xml:space="preserve">Рис. 1: Название рисунка</w:t>
-      </w:r>
-    </w:p>
-    <w:bookmarkEnd w:id="27"/>
-    <w:bookmarkStart w:id="28" w:name="выводы"/>
+        <w:t xml:space="preserve">Рис. 1: Задание 1.1.3</w:t>
+      </w:r>
+    </w:p>
+    <w:p>
+      <w:pPr>
+        <w:pStyle w:val="CaptionedFigure"/>
+      </w:pPr>
+      <w:r>
+        <w:drawing>
+          <wp:inline>
+            <wp:extent cx="3733800" cy="1760771"/>
+            <wp:effectExtent b="0" l="0" r="0" t="0"/>
+            <wp:docPr descr="Задание 1.1.5" title="" id="28" name="Picture"/>
+            <a:graphic>
+              <a:graphicData uri="http://schemas.openxmlformats.org/drawingml/2006/picture">
+                <pic:pic>
+                  <pic:nvPicPr>
+                    <pic:cNvPr descr="image/2.JPG" id="29" name="Picture"/>
+                    <pic:cNvPicPr>
+                      <a:picLocks noChangeArrowheads="1" noChangeAspect="1"/>
+                    </pic:cNvPicPr>
+                  </pic:nvPicPr>
+                  <pic:blipFill>
+                    <a:blip r:embed="rId27"/>
+                    <a:stretch>
+                      <a:fillRect/>
+                    </a:stretch>
+                  </pic:blipFill>
+                  <pic:spPr bwMode="auto">
+                    <a:xfrm>
+                      <a:off x="0" y="0"/>
+                      <a:ext cx="3733800" cy="1760771"/>
+                    </a:xfrm>
+                    <a:prstGeom prst="rect">
+                      <a:avLst/>
+                    </a:prstGeom>
+                    <a:noFill/>
+                    <a:ln w="9525">
+                      <a:noFill/>
+                      <a:headEnd/>
+                      <a:tailEnd/>
+                    </a:ln>
+                  </pic:spPr>
+                </pic:pic>
+              </a:graphicData>
+            </a:graphic>
+          </wp:inline>
+        </w:drawing>
+      </w:r>
+    </w:p>
+    <w:p>
+      <w:pPr>
+        <w:pStyle w:val="ImageCaption"/>
+      </w:pPr>
+      <w:r>
+        <w:t xml:space="preserve">Рис. 2: Задание 1.1.5</w:t>
+      </w:r>
+    </w:p>
+    <w:p>
+      <w:pPr>
+        <w:numPr>
+          <w:ilvl w:val="0"/>
+          <w:numId w:val="1003"/>
+        </w:numPr>
+        <w:pStyle w:val="Compact"/>
+      </w:pPr>
+      <w:r>
+        <w:t xml:space="preserve">Рассматриваем способы установки Linux и отвечаем на несколько тестовых вопросов (рис. 4.3-4.5).</w:t>
+      </w:r>
+    </w:p>
+    <w:p>
+      <w:pPr>
+        <w:pStyle w:val="CaptionedFigure"/>
+      </w:pPr>
+      <w:r>
+        <w:drawing>
+          <wp:inline>
+            <wp:extent cx="3733800" cy="1611687"/>
+            <wp:effectExtent b="0" l="0" r="0" t="0"/>
+            <wp:docPr descr="Задание 1.2.6" title="" id="31" name="Picture"/>
+            <a:graphic>
+              <a:graphicData uri="http://schemas.openxmlformats.org/drawingml/2006/picture">
+                <pic:pic>
+                  <pic:nvPicPr>
+                    <pic:cNvPr descr="image/3.JPG" id="32" name="Picture"/>
+                    <pic:cNvPicPr>
+                      <a:picLocks noChangeArrowheads="1" noChangeAspect="1"/>
+                    </pic:cNvPicPr>
+                  </pic:nvPicPr>
+                  <pic:blipFill>
+                    <a:blip r:embed="rId30"/>
+                    <a:stretch>
+                      <a:fillRect/>
+                    </a:stretch>
+                  </pic:blipFill>
+                  <pic:spPr bwMode="auto">
+                    <a:xfrm>
+                      <a:off x="0" y="0"/>
+                      <a:ext cx="3733800" cy="1611687"/>
+                    </a:xfrm>
+                    <a:prstGeom prst="rect">
+                      <a:avLst/>
+                    </a:prstGeom>
+                    <a:noFill/>
+                    <a:ln w="9525">
+                      <a:noFill/>
+                      <a:headEnd/>
+                      <a:tailEnd/>
+                    </a:ln>
+                  </pic:spPr>
+                </pic:pic>
+              </a:graphicData>
+            </a:graphic>
+          </wp:inline>
+        </w:drawing>
+      </w:r>
+    </w:p>
+    <w:p>
+      <w:pPr>
+        <w:pStyle w:val="ImageCaption"/>
+      </w:pPr>
+      <w:r>
+        <w:t xml:space="preserve">Рис. 3: Задание 1.2.6</w:t>
+      </w:r>
+    </w:p>
+    <w:p>
+      <w:pPr>
+        <w:pStyle w:val="CaptionedFigure"/>
+      </w:pPr>
+      <w:r>
+        <w:drawing>
+          <wp:inline>
+            <wp:extent cx="3733800" cy="1671747"/>
+            <wp:effectExtent b="0" l="0" r="0" t="0"/>
+            <wp:docPr descr="Задание 1.2.8" title="" id="34" name="Picture"/>
+            <a:graphic>
+              <a:graphicData uri="http://schemas.openxmlformats.org/drawingml/2006/picture">
+                <pic:pic>
+                  <pic:nvPicPr>
+                    <pic:cNvPr descr="image/4.JPG" id="35" name="Picture"/>
+                    <pic:cNvPicPr>
+                      <a:picLocks noChangeArrowheads="1" noChangeAspect="1"/>
+                    </pic:cNvPicPr>
+                  </pic:nvPicPr>
+                  <pic:blipFill>
+                    <a:blip r:embed="rId33"/>
+                    <a:stretch>
+                      <a:fillRect/>
+                    </a:stretch>
+                  </pic:blipFill>
+                  <pic:spPr bwMode="auto">
+                    <a:xfrm>
+                      <a:off x="0" y="0"/>
+                      <a:ext cx="3733800" cy="1671747"/>
+                    </a:xfrm>
+                    <a:prstGeom prst="rect">
+                      <a:avLst/>
+                    </a:prstGeom>
+                    <a:noFill/>
+                    <a:ln w="9525">
+                      <a:noFill/>
+                      <a:headEnd/>
+                      <a:tailEnd/>
+                    </a:ln>
+                  </pic:spPr>
+                </pic:pic>
+              </a:graphicData>
+            </a:graphic>
+          </wp:inline>
+        </w:drawing>
+      </w:r>
+    </w:p>
+    <w:p>
+      <w:pPr>
+        <w:pStyle w:val="ImageCaption"/>
+      </w:pPr>
+      <w:r>
+        <w:t xml:space="preserve">Рис. 4: Задание 1.2.8</w:t>
+      </w:r>
+    </w:p>
+    <w:p>
+      <w:pPr>
+        <w:pStyle w:val="CaptionedFigure"/>
+      </w:pPr>
+      <w:r>
+        <w:drawing>
+          <wp:inline>
+            <wp:extent cx="3733800" cy="1470054"/>
+            <wp:effectExtent b="0" l="0" r="0" t="0"/>
+            <wp:docPr descr="Задание 1.2.10" title="" id="37" name="Picture"/>
+            <a:graphic>
+              <a:graphicData uri="http://schemas.openxmlformats.org/drawingml/2006/picture">
+                <pic:pic>
+                  <pic:nvPicPr>
+                    <pic:cNvPr descr="image/5.JPG" id="38" name="Picture"/>
+                    <pic:cNvPicPr>
+                      <a:picLocks noChangeArrowheads="1" noChangeAspect="1"/>
+                    </pic:cNvPicPr>
+                  </pic:nvPicPr>
+                  <pic:blipFill>
+                    <a:blip r:embed="rId36"/>
+                    <a:stretch>
+                      <a:fillRect/>
+                    </a:stretch>
+                  </pic:blipFill>
+                  <pic:spPr bwMode="auto">
+                    <a:xfrm>
+                      <a:off x="0" y="0"/>
+                      <a:ext cx="3733800" cy="1470054"/>
+                    </a:xfrm>
+                    <a:prstGeom prst="rect">
+                      <a:avLst/>
+                    </a:prstGeom>
+                    <a:noFill/>
+                    <a:ln w="9525">
+                      <a:noFill/>
+                      <a:headEnd/>
+                      <a:tailEnd/>
+                    </a:ln>
+                  </pic:spPr>
+                </pic:pic>
+              </a:graphicData>
+            </a:graphic>
+          </wp:inline>
+        </w:drawing>
+      </w:r>
+    </w:p>
+    <w:p>
+      <w:pPr>
+        <w:pStyle w:val="ImageCaption"/>
+      </w:pPr>
+      <w:r>
+        <w:t xml:space="preserve">Рис. 5: Задание 1.2.10</w:t>
+      </w:r>
+    </w:p>
+    <w:p>
+      <w:pPr>
+        <w:numPr>
+          <w:ilvl w:val="0"/>
+          <w:numId w:val="1004"/>
+        </w:numPr>
+        <w:pStyle w:val="Compact"/>
+      </w:pPr>
+      <w:r>
+        <w:t xml:space="preserve">Осваиваем Linux и отвечаем на несколько тестовых вопросов (рис. 4.6-4.9).</w:t>
+      </w:r>
+    </w:p>
+    <w:p>
+      <w:pPr>
+        <w:pStyle w:val="CaptionedFigure"/>
+      </w:pPr>
+      <w:r>
+        <w:drawing>
+          <wp:inline>
+            <wp:extent cx="3733800" cy="2383276"/>
+            <wp:effectExtent b="0" l="0" r="0" t="0"/>
+            <wp:docPr descr="Задание 1.3.4" title="" id="40" name="Picture"/>
+            <a:graphic>
+              <a:graphicData uri="http://schemas.openxmlformats.org/drawingml/2006/picture">
+                <pic:pic>
+                  <pic:nvPicPr>
+                    <pic:cNvPr descr="image/6.JPG" id="41" name="Picture"/>
+                    <pic:cNvPicPr>
+                      <a:picLocks noChangeArrowheads="1" noChangeAspect="1"/>
+                    </pic:cNvPicPr>
+                  </pic:nvPicPr>
+                  <pic:blipFill>
+                    <a:blip r:embed="rId39"/>
+                    <a:stretch>
+                      <a:fillRect/>
+                    </a:stretch>
+                  </pic:blipFill>
+                  <pic:spPr bwMode="auto">
+                    <a:xfrm>
+                      <a:off x="0" y="0"/>
+                      <a:ext cx="3733800" cy="2383276"/>
+                    </a:xfrm>
+                    <a:prstGeom prst="rect">
+                      <a:avLst/>
+                    </a:prstGeom>
+                    <a:noFill/>
+                    <a:ln w="9525">
+                      <a:noFill/>
+                      <a:headEnd/>
+                      <a:tailEnd/>
+                    </a:ln>
+                  </pic:spPr>
+                </pic:pic>
+              </a:graphicData>
+            </a:graphic>
+          </wp:inline>
+        </w:drawing>
+      </w:r>
+    </w:p>
+    <w:p>
+      <w:pPr>
+        <w:pStyle w:val="ImageCaption"/>
+      </w:pPr>
+      <w:r>
+        <w:t xml:space="preserve">Рис. 6: Задание 1.3.4</w:t>
+      </w:r>
+    </w:p>
+    <w:p>
+      <w:pPr>
+        <w:pStyle w:val="CaptionedFigure"/>
+      </w:pPr>
+      <w:r>
+        <w:drawing>
+          <wp:inline>
+            <wp:extent cx="3733800" cy="1872061"/>
+            <wp:effectExtent b="0" l="0" r="0" t="0"/>
+            <wp:docPr descr="Задание 1.3.6" title="" id="43" name="Picture"/>
+            <a:graphic>
+              <a:graphicData uri="http://schemas.openxmlformats.org/drawingml/2006/picture">
+                <pic:pic>
+                  <pic:nvPicPr>
+                    <pic:cNvPr descr="image/7.JPG" id="44" name="Picture"/>
+                    <pic:cNvPicPr>
+                      <a:picLocks noChangeArrowheads="1" noChangeAspect="1"/>
+                    </pic:cNvPicPr>
+                  </pic:nvPicPr>
+                  <pic:blipFill>
+                    <a:blip r:embed="rId42"/>
+                    <a:stretch>
+                      <a:fillRect/>
+                    </a:stretch>
+                  </pic:blipFill>
+                  <pic:spPr bwMode="auto">
+                    <a:xfrm>
+                      <a:off x="0" y="0"/>
+                      <a:ext cx="3733800" cy="1872061"/>
+                    </a:xfrm>
+                    <a:prstGeom prst="rect">
+                      <a:avLst/>
+                    </a:prstGeom>
+                    <a:noFill/>
+                    <a:ln w="9525">
+                      <a:noFill/>
+                      <a:headEnd/>
+                      <a:tailEnd/>
+                    </a:ln>
+                  </pic:spPr>
+                </pic:pic>
+              </a:graphicData>
+            </a:graphic>
+          </wp:inline>
+        </w:drawing>
+      </w:r>
+    </w:p>
+    <w:p>
+      <w:pPr>
+        <w:pStyle w:val="ImageCaption"/>
+      </w:pPr>
+      <w:r>
+        <w:t xml:space="preserve">Рис. 7: Задание 1.3.6</w:t>
+      </w:r>
+    </w:p>
+    <w:p>
+      <w:pPr>
+        <w:pStyle w:val="CaptionedFigure"/>
+      </w:pPr>
+      <w:r>
+        <w:drawing>
+          <wp:inline>
+            <wp:extent cx="3733800" cy="1701436"/>
+            <wp:effectExtent b="0" l="0" r="0" t="0"/>
+            <wp:docPr descr="Задание 1.3.8" title="" id="46" name="Picture"/>
+            <a:graphic>
+              <a:graphicData uri="http://schemas.openxmlformats.org/drawingml/2006/picture">
+                <pic:pic>
+                  <pic:nvPicPr>
+                    <pic:cNvPr descr="image/8.JPG" id="47" name="Picture"/>
+                    <pic:cNvPicPr>
+                      <a:picLocks noChangeArrowheads="1" noChangeAspect="1"/>
+                    </pic:cNvPicPr>
+                  </pic:nvPicPr>
+                  <pic:blipFill>
+                    <a:blip r:embed="rId45"/>
+                    <a:stretch>
+                      <a:fillRect/>
+                    </a:stretch>
+                  </pic:blipFill>
+                  <pic:spPr bwMode="auto">
+                    <a:xfrm>
+                      <a:off x="0" y="0"/>
+                      <a:ext cx="3733800" cy="1701436"/>
+                    </a:xfrm>
+                    <a:prstGeom prst="rect">
+                      <a:avLst/>
+                    </a:prstGeom>
+                    <a:noFill/>
+                    <a:ln w="9525">
+                      <a:noFill/>
+                      <a:headEnd/>
+                      <a:tailEnd/>
+                    </a:ln>
+                  </pic:spPr>
+                </pic:pic>
+              </a:graphicData>
+            </a:graphic>
+          </wp:inline>
+        </w:drawing>
+      </w:r>
+    </w:p>
+    <w:p>
+      <w:pPr>
+        <w:pStyle w:val="ImageCaption"/>
+      </w:pPr>
+      <w:r>
+        <w:t xml:space="preserve">Рис. 8: Задание 1.3.8</w:t>
+      </w:r>
+    </w:p>
+    <w:p>
+      <w:pPr>
+        <w:pStyle w:val="CaptionedFigure"/>
+      </w:pPr>
+      <w:r>
+        <w:drawing>
+          <wp:inline>
+            <wp:extent cx="3733800" cy="1901408"/>
+            <wp:effectExtent b="0" l="0" r="0" t="0"/>
+            <wp:docPr descr="Задание 1.3.10" title="" id="49" name="Picture"/>
+            <a:graphic>
+              <a:graphicData uri="http://schemas.openxmlformats.org/drawingml/2006/picture">
+                <pic:pic>
+                  <pic:nvPicPr>
+                    <pic:cNvPr descr="image/9.JPG" id="50" name="Picture"/>
+                    <pic:cNvPicPr>
+                      <a:picLocks noChangeArrowheads="1" noChangeAspect="1"/>
+                    </pic:cNvPicPr>
+                  </pic:nvPicPr>
+                  <pic:blipFill>
+                    <a:blip r:embed="rId48"/>
+                    <a:stretch>
+                      <a:fillRect/>
+                    </a:stretch>
+                  </pic:blipFill>
+                  <pic:spPr bwMode="auto">
+                    <a:xfrm>
+                      <a:off x="0" y="0"/>
+                      <a:ext cx="3733800" cy="1901408"/>
+                    </a:xfrm>
+                    <a:prstGeom prst="rect">
+                      <a:avLst/>
+                    </a:prstGeom>
+                    <a:noFill/>
+                    <a:ln w="9525">
+                      <a:noFill/>
+                      <a:headEnd/>
+                      <a:tailEnd/>
+                    </a:ln>
+                  </pic:spPr>
+                </pic:pic>
+              </a:graphicData>
+            </a:graphic>
+          </wp:inline>
+        </w:drawing>
+      </w:r>
+    </w:p>
+    <w:p>
+      <w:pPr>
+        <w:pStyle w:val="ImageCaption"/>
+      </w:pPr>
+      <w:r>
+        <w:t xml:space="preserve">Рис. 9: Задание 1.3.10</w:t>
+      </w:r>
+    </w:p>
+    <w:p>
+      <w:pPr>
+        <w:numPr>
+          <w:ilvl w:val="0"/>
+          <w:numId w:val="1005"/>
+        </w:numPr>
+        <w:pStyle w:val="Compact"/>
+      </w:pPr>
+      <w:r>
+        <w:t xml:space="preserve">Запускаем Terminal, а также изучаем несколько базовых команд для работы в нём и отвечаем на несколько тестовых вопросов (рис. 4.10-4.14).</w:t>
+      </w:r>
+    </w:p>
+    <w:p>
+      <w:pPr>
+        <w:pStyle w:val="CaptionedFigure"/>
+      </w:pPr>
+      <w:r>
+        <w:drawing>
+          <wp:inline>
+            <wp:extent cx="3733800" cy="1720613"/>
+            <wp:effectExtent b="0" l="0" r="0" t="0"/>
+            <wp:docPr descr="Задание 1.4.3" title="" id="52" name="Picture"/>
+            <a:graphic>
+              <a:graphicData uri="http://schemas.openxmlformats.org/drawingml/2006/picture">
+                <pic:pic>
+                  <pic:nvPicPr>
+                    <pic:cNvPr descr="image/10.JPG" id="53" name="Picture"/>
+                    <pic:cNvPicPr>
+                      <a:picLocks noChangeArrowheads="1" noChangeAspect="1"/>
+                    </pic:cNvPicPr>
+                  </pic:nvPicPr>
+                  <pic:blipFill>
+                    <a:blip r:embed="rId51"/>
+                    <a:stretch>
+                      <a:fillRect/>
+                    </a:stretch>
+                  </pic:blipFill>
+                  <pic:spPr bwMode="auto">
+                    <a:xfrm>
+                      <a:off x="0" y="0"/>
+                      <a:ext cx="3733800" cy="1720613"/>
+                    </a:xfrm>
+                    <a:prstGeom prst="rect">
+                      <a:avLst/>
+                    </a:prstGeom>
+                    <a:noFill/>
+                    <a:ln w="9525">
+                      <a:noFill/>
+                      <a:headEnd/>
+                      <a:tailEnd/>
+                    </a:ln>
+                  </pic:spPr>
+                </pic:pic>
+              </a:graphicData>
+            </a:graphic>
+          </wp:inline>
+        </w:drawing>
+      </w:r>
+    </w:p>
+    <w:p>
+      <w:pPr>
+        <w:pStyle w:val="ImageCaption"/>
+      </w:pPr>
+      <w:r>
+        <w:t xml:space="preserve">Рис. 10: Задание 1.4.3</w:t>
+      </w:r>
+    </w:p>
+    <w:p>
+      <w:pPr>
+        <w:pStyle w:val="CaptionedFigure"/>
+      </w:pPr>
+      <w:r>
+        <w:drawing>
+          <wp:inline>
+            <wp:extent cx="3733800" cy="1736251"/>
+            <wp:effectExtent b="0" l="0" r="0" t="0"/>
+            <wp:docPr descr="Задание 1.4.5" title="" id="55" name="Picture"/>
+            <a:graphic>
+              <a:graphicData uri="http://schemas.openxmlformats.org/drawingml/2006/picture">
+                <pic:pic>
+                  <pic:nvPicPr>
+                    <pic:cNvPr descr="image/11.JPG" id="56" name="Picture"/>
+                    <pic:cNvPicPr>
+                      <a:picLocks noChangeArrowheads="1" noChangeAspect="1"/>
+                    </pic:cNvPicPr>
+                  </pic:nvPicPr>
+                  <pic:blipFill>
+                    <a:blip r:embed="rId54"/>
+                    <a:stretch>
+                      <a:fillRect/>
+                    </a:stretch>
+                  </pic:blipFill>
+                  <pic:spPr bwMode="auto">
+                    <a:xfrm>
+                      <a:off x="0" y="0"/>
+                      <a:ext cx="3733800" cy="1736251"/>
+                    </a:xfrm>
+                    <a:prstGeom prst="rect">
+                      <a:avLst/>
+                    </a:prstGeom>
+                    <a:noFill/>
+                    <a:ln w="9525">
+                      <a:noFill/>
+                      <a:headEnd/>
+                      <a:tailEnd/>
+                    </a:ln>
+                  </pic:spPr>
+                </pic:pic>
+              </a:graphicData>
+            </a:graphic>
+          </wp:inline>
+        </w:drawing>
+      </w:r>
+    </w:p>
+    <w:p>
+      <w:pPr>
+        <w:pStyle w:val="ImageCaption"/>
+      </w:pPr>
+      <w:r>
+        <w:t xml:space="preserve">Рис. 11: Задание 1.4.5</w:t>
+      </w:r>
+    </w:p>
+    <w:p>
+      <w:pPr>
+        <w:pStyle w:val="CaptionedFigure"/>
+      </w:pPr>
+      <w:r>
+        <w:drawing>
+          <wp:inline>
+            <wp:extent cx="3733800" cy="2544950"/>
+            <wp:effectExtent b="0" l="0" r="0" t="0"/>
+            <wp:docPr descr="Задание 1.4.7" title="" id="58" name="Picture"/>
+            <a:graphic>
+              <a:graphicData uri="http://schemas.openxmlformats.org/drawingml/2006/picture">
+                <pic:pic>
+                  <pic:nvPicPr>
+                    <pic:cNvPr descr="image/12.JPG" id="59" name="Picture"/>
+                    <pic:cNvPicPr>
+                      <a:picLocks noChangeArrowheads="1" noChangeAspect="1"/>
+                    </pic:cNvPicPr>
+                  </pic:nvPicPr>
+                  <pic:blipFill>
+                    <a:blip r:embed="rId57"/>
+                    <a:stretch>
+                      <a:fillRect/>
+                    </a:stretch>
+                  </pic:blipFill>
+                  <pic:spPr bwMode="auto">
+                    <a:xfrm>
+                      <a:off x="0" y="0"/>
+                      <a:ext cx="3733800" cy="2544950"/>
+                    </a:xfrm>
+                    <a:prstGeom prst="rect">
+                      <a:avLst/>
+                    </a:prstGeom>
+                    <a:noFill/>
+                    <a:ln w="9525">
+                      <a:noFill/>
+                      <a:headEnd/>
+                      <a:tailEnd/>
+                    </a:ln>
+                  </pic:spPr>
+                </pic:pic>
+              </a:graphicData>
+            </a:graphic>
+          </wp:inline>
+        </w:drawing>
+      </w:r>
+    </w:p>
+    <w:p>
+      <w:pPr>
+        <w:pStyle w:val="ImageCaption"/>
+      </w:pPr>
+      <w:r>
+        <w:t xml:space="preserve">Рис. 12: Задание 1.4.7</w:t>
+      </w:r>
+    </w:p>
+    <w:p>
+      <w:pPr>
+        <w:pStyle w:val="CaptionedFigure"/>
+      </w:pPr>
+      <w:r>
+        <w:drawing>
+          <wp:inline>
+            <wp:extent cx="3733800" cy="2196087"/>
+            <wp:effectExtent b="0" l="0" r="0" t="0"/>
+            <wp:docPr descr="Задание 1.4.10" title="" id="61" name="Picture"/>
+            <a:graphic>
+              <a:graphicData uri="http://schemas.openxmlformats.org/drawingml/2006/picture">
+                <pic:pic>
+                  <pic:nvPicPr>
+                    <pic:cNvPr descr="image/13.JPG" id="62" name="Picture"/>
+                    <pic:cNvPicPr>
+                      <a:picLocks noChangeArrowheads="1" noChangeAspect="1"/>
+                    </pic:cNvPicPr>
+                  </pic:nvPicPr>
+                  <pic:blipFill>
+                    <a:blip r:embed="rId60"/>
+                    <a:stretch>
+                      <a:fillRect/>
+                    </a:stretch>
+                  </pic:blipFill>
+                  <pic:spPr bwMode="auto">
+                    <a:xfrm>
+                      <a:off x="0" y="0"/>
+                      <a:ext cx="3733800" cy="2196087"/>
+                    </a:xfrm>
+                    <a:prstGeom prst="rect">
+                      <a:avLst/>
+                    </a:prstGeom>
+                    <a:noFill/>
+                    <a:ln w="9525">
+                      <a:noFill/>
+                      <a:headEnd/>
+                      <a:tailEnd/>
+                    </a:ln>
+                  </pic:spPr>
+                </pic:pic>
+              </a:graphicData>
+            </a:graphic>
+          </wp:inline>
+        </w:drawing>
+      </w:r>
+    </w:p>
+    <w:p>
+      <w:pPr>
+        <w:pStyle w:val="ImageCaption"/>
+      </w:pPr>
+      <w:r>
+        <w:t xml:space="preserve">Рис. 13: Задание 1.4.10</w:t>
+      </w:r>
+    </w:p>
+    <w:p>
+      <w:pPr>
+        <w:pStyle w:val="CaptionedFigure"/>
+      </w:pPr>
+      <w:r>
+        <w:drawing>
+          <wp:inline>
+            <wp:extent cx="3733800" cy="1716850"/>
+            <wp:effectExtent b="0" l="0" r="0" t="0"/>
+            <wp:docPr descr="Задание 1.4.12" title="" id="64" name="Picture"/>
+            <a:graphic>
+              <a:graphicData uri="http://schemas.openxmlformats.org/drawingml/2006/picture">
+                <pic:pic>
+                  <pic:nvPicPr>
+                    <pic:cNvPr descr="image/14.JPG" id="65" name="Picture"/>
+                    <pic:cNvPicPr>
+                      <a:picLocks noChangeArrowheads="1" noChangeAspect="1"/>
+                    </pic:cNvPicPr>
+                  </pic:nvPicPr>
+                  <pic:blipFill>
+                    <a:blip r:embed="rId63"/>
+                    <a:stretch>
+                      <a:fillRect/>
+                    </a:stretch>
+                  </pic:blipFill>
+                  <pic:spPr bwMode="auto">
+                    <a:xfrm>
+                      <a:off x="0" y="0"/>
+                      <a:ext cx="3733800" cy="1716850"/>
+                    </a:xfrm>
+                    <a:prstGeom prst="rect">
+                      <a:avLst/>
+                    </a:prstGeom>
+                    <a:noFill/>
+                    <a:ln w="9525">
+                      <a:noFill/>
+                      <a:headEnd/>
+                      <a:tailEnd/>
+                    </a:ln>
+                  </pic:spPr>
+                </pic:pic>
+              </a:graphicData>
+            </a:graphic>
+          </wp:inline>
+        </w:drawing>
+      </w:r>
+    </w:p>
+    <w:p>
+      <w:pPr>
+        <w:pStyle w:val="ImageCaption"/>
+      </w:pPr>
+      <w:r>
+        <w:t xml:space="preserve">Рис. 14: Задание 1.4.12</w:t>
+      </w:r>
+    </w:p>
+    <w:p>
+      <w:pPr>
+        <w:numPr>
+          <w:ilvl w:val="0"/>
+          <w:numId w:val="1006"/>
+        </w:numPr>
+        <w:pStyle w:val="Compact"/>
+      </w:pPr>
+      <w:r>
+        <w:t xml:space="preserve">Рассмотрели запуск исполняемых файлов и отвечаем на несколько тестовых вопросов (рис. 4.15-4.17).</w:t>
+      </w:r>
+    </w:p>
+    <w:p>
+      <w:pPr>
+        <w:pStyle w:val="CaptionedFigure"/>
+      </w:pPr>
+      <w:r>
+        <w:drawing>
+          <wp:inline>
+            <wp:extent cx="3733800" cy="1957526"/>
+            <wp:effectExtent b="0" l="0" r="0" t="0"/>
+            <wp:docPr descr="Задание 1.5.3" title="" id="67" name="Picture"/>
+            <a:graphic>
+              <a:graphicData uri="http://schemas.openxmlformats.org/drawingml/2006/picture">
+                <pic:pic>
+                  <pic:nvPicPr>
+                    <pic:cNvPr descr="image/15.JPG" id="68" name="Picture"/>
+                    <pic:cNvPicPr>
+                      <a:picLocks noChangeArrowheads="1" noChangeAspect="1"/>
+                    </pic:cNvPicPr>
+                  </pic:nvPicPr>
+                  <pic:blipFill>
+                    <a:blip r:embed="rId66"/>
+                    <a:stretch>
+                      <a:fillRect/>
+                    </a:stretch>
+                  </pic:blipFill>
+                  <pic:spPr bwMode="auto">
+                    <a:xfrm>
+                      <a:off x="0" y="0"/>
+                      <a:ext cx="3733800" cy="1957526"/>
+                    </a:xfrm>
+                    <a:prstGeom prst="rect">
+                      <a:avLst/>
+                    </a:prstGeom>
+                    <a:noFill/>
+                    <a:ln w="9525">
+                      <a:noFill/>
+                      <a:headEnd/>
+                      <a:tailEnd/>
+                    </a:ln>
+                  </pic:spPr>
+                </pic:pic>
+              </a:graphicData>
+            </a:graphic>
+          </wp:inline>
+        </w:drawing>
+      </w:r>
+    </w:p>
+    <w:p>
+      <w:pPr>
+        <w:pStyle w:val="ImageCaption"/>
+      </w:pPr>
+      <w:r>
+        <w:t xml:space="preserve">Рис. 15: Задание 1.5.3</w:t>
+      </w:r>
+    </w:p>
+    <w:p>
+      <w:pPr>
+        <w:pStyle w:val="CaptionedFigure"/>
+      </w:pPr>
+      <w:r>
+        <w:drawing>
+          <wp:inline>
+            <wp:extent cx="3733800" cy="1566412"/>
+            <wp:effectExtent b="0" l="0" r="0" t="0"/>
+            <wp:docPr descr="Задание 1.5.6" title="" id="70" name="Picture"/>
+            <a:graphic>
+              <a:graphicData uri="http://schemas.openxmlformats.org/drawingml/2006/picture">
+                <pic:pic>
+                  <pic:nvPicPr>
+                    <pic:cNvPr descr="image/16.JPG" id="71" name="Picture"/>
+                    <pic:cNvPicPr>
+                      <a:picLocks noChangeArrowheads="1" noChangeAspect="1"/>
+                    </pic:cNvPicPr>
+                  </pic:nvPicPr>
+                  <pic:blipFill>
+                    <a:blip r:embed="rId69"/>
+                    <a:stretch>
+                      <a:fillRect/>
+                    </a:stretch>
+                  </pic:blipFill>
+                  <pic:spPr bwMode="auto">
+                    <a:xfrm>
+                      <a:off x="0" y="0"/>
+                      <a:ext cx="3733800" cy="1566412"/>
+                    </a:xfrm>
+                    <a:prstGeom prst="rect">
+                      <a:avLst/>
+                    </a:prstGeom>
+                    <a:noFill/>
+                    <a:ln w="9525">
+                      <a:noFill/>
+                      <a:headEnd/>
+                      <a:tailEnd/>
+                    </a:ln>
+                  </pic:spPr>
+                </pic:pic>
+              </a:graphicData>
+            </a:graphic>
+          </wp:inline>
+        </w:drawing>
+      </w:r>
+    </w:p>
+    <w:p>
+      <w:pPr>
+        <w:pStyle w:val="ImageCaption"/>
+      </w:pPr>
+      <w:r>
+        <w:t xml:space="preserve">Рис. 16: Задание 1.5.6</w:t>
+      </w:r>
+    </w:p>
+    <w:p>
+      <w:pPr>
+        <w:pStyle w:val="CaptionedFigure"/>
+      </w:pPr>
+      <w:r>
+        <w:drawing>
+          <wp:inline>
+            <wp:extent cx="3733800" cy="1636891"/>
+            <wp:effectExtent b="0" l="0" r="0" t="0"/>
+            <wp:docPr descr="Задание 1.5.7" title="" id="73" name="Picture"/>
+            <a:graphic>
+              <a:graphicData uri="http://schemas.openxmlformats.org/drawingml/2006/picture">
+                <pic:pic>
+                  <pic:nvPicPr>
+                    <pic:cNvPr descr="image/17.JPG" id="74" name="Picture"/>
+                    <pic:cNvPicPr>
+                      <a:picLocks noChangeArrowheads="1" noChangeAspect="1"/>
+                    </pic:cNvPicPr>
+                  </pic:nvPicPr>
+                  <pic:blipFill>
+                    <a:blip r:embed="rId72"/>
+                    <a:stretch>
+                      <a:fillRect/>
+                    </a:stretch>
+                  </pic:blipFill>
+                  <pic:spPr bwMode="auto">
+                    <a:xfrm>
+                      <a:off x="0" y="0"/>
+                      <a:ext cx="3733800" cy="1636891"/>
+                    </a:xfrm>
+                    <a:prstGeom prst="rect">
+                      <a:avLst/>
+                    </a:prstGeom>
+                    <a:noFill/>
+                    <a:ln w="9525">
+                      <a:noFill/>
+                      <a:headEnd/>
+                      <a:tailEnd/>
+                    </a:ln>
+                  </pic:spPr>
+                </pic:pic>
+              </a:graphicData>
+            </a:graphic>
+          </wp:inline>
+        </w:drawing>
+      </w:r>
+    </w:p>
+    <w:p>
+      <w:pPr>
+        <w:pStyle w:val="ImageCaption"/>
+      </w:pPr>
+      <w:r>
+        <w:t xml:space="preserve">Рис. 17: Задание 1.5.7</w:t>
+      </w:r>
+    </w:p>
+    <w:p>
+      <w:pPr>
+        <w:numPr>
+          <w:ilvl w:val="0"/>
+          <w:numId w:val="1007"/>
+        </w:numPr>
+        <w:pStyle w:val="Compact"/>
+      </w:pPr>
+      <w:r>
+        <w:t xml:space="preserve">Рассмотрели ввод/вывод и отвечаем на несколько тестовых вопросов (рис. 4.18-4.20).</w:t>
+      </w:r>
+    </w:p>
+    <w:p>
+      <w:pPr>
+        <w:pStyle w:val="CaptionedFigure"/>
+      </w:pPr>
+      <w:r>
+        <w:drawing>
+          <wp:inline>
+            <wp:extent cx="3733800" cy="1584823"/>
+            <wp:effectExtent b="0" l="0" r="0" t="0"/>
+            <wp:docPr descr="Задание 1.6.4" title="" id="76" name="Picture"/>
+            <a:graphic>
+              <a:graphicData uri="http://schemas.openxmlformats.org/drawingml/2006/picture">
+                <pic:pic>
+                  <pic:nvPicPr>
+                    <pic:cNvPr descr="image/18.JPG" id="77" name="Picture"/>
+                    <pic:cNvPicPr>
+                      <a:picLocks noChangeArrowheads="1" noChangeAspect="1"/>
+                    </pic:cNvPicPr>
+                  </pic:nvPicPr>
+                  <pic:blipFill>
+                    <a:blip r:embed="rId75"/>
+                    <a:stretch>
+                      <a:fillRect/>
+                    </a:stretch>
+                  </pic:blipFill>
+                  <pic:spPr bwMode="auto">
+                    <a:xfrm>
+                      <a:off x="0" y="0"/>
+                      <a:ext cx="3733800" cy="1584823"/>
+                    </a:xfrm>
+                    <a:prstGeom prst="rect">
+                      <a:avLst/>
+                    </a:prstGeom>
+                    <a:noFill/>
+                    <a:ln w="9525">
+                      <a:noFill/>
+                      <a:headEnd/>
+                      <a:tailEnd/>
+                    </a:ln>
+                  </pic:spPr>
+                </pic:pic>
+              </a:graphicData>
+            </a:graphic>
+          </wp:inline>
+        </w:drawing>
+      </w:r>
+    </w:p>
+    <w:p>
+      <w:pPr>
+        <w:pStyle w:val="ImageCaption"/>
+      </w:pPr>
+      <w:r>
+        <w:t xml:space="preserve">Рис. 18: Задание 1.6.4</w:t>
+      </w:r>
+    </w:p>
+    <w:p>
+      <w:pPr>
+        <w:pStyle w:val="CaptionedFigure"/>
+      </w:pPr>
+      <w:r>
+        <w:drawing>
+          <wp:inline>
+            <wp:extent cx="3733800" cy="1904929"/>
+            <wp:effectExtent b="0" l="0" r="0" t="0"/>
+            <wp:docPr descr="Задание 1.6.5" title="" id="79" name="Picture"/>
+            <a:graphic>
+              <a:graphicData uri="http://schemas.openxmlformats.org/drawingml/2006/picture">
+                <pic:pic>
+                  <pic:nvPicPr>
+                    <pic:cNvPr descr="image/19.JPG" id="80" name="Picture"/>
+                    <pic:cNvPicPr>
+                      <a:picLocks noChangeArrowheads="1" noChangeAspect="1"/>
+                    </pic:cNvPicPr>
+                  </pic:nvPicPr>
+                  <pic:blipFill>
+                    <a:blip r:embed="rId78"/>
+                    <a:stretch>
+                      <a:fillRect/>
+                    </a:stretch>
+                  </pic:blipFill>
+                  <pic:spPr bwMode="auto">
+                    <a:xfrm>
+                      <a:off x="0" y="0"/>
+                      <a:ext cx="3733800" cy="1904929"/>
+                    </a:xfrm>
+                    <a:prstGeom prst="rect">
+                      <a:avLst/>
+                    </a:prstGeom>
+                    <a:noFill/>
+                    <a:ln w="9525">
+                      <a:noFill/>
+                      <a:headEnd/>
+                      <a:tailEnd/>
+                    </a:ln>
+                  </pic:spPr>
+                </pic:pic>
+              </a:graphicData>
+            </a:graphic>
+          </wp:inline>
+        </w:drawing>
+      </w:r>
+    </w:p>
+    <w:p>
+      <w:pPr>
+        <w:pStyle w:val="ImageCaption"/>
+      </w:pPr>
+      <w:r>
+        <w:t xml:space="preserve">Рис. 19: Задание 1.6.5</w:t>
+      </w:r>
+    </w:p>
+    <w:p>
+      <w:pPr>
+        <w:pStyle w:val="CaptionedFigure"/>
+      </w:pPr>
+      <w:r>
+        <w:drawing>
+          <wp:inline>
+            <wp:extent cx="3733800" cy="1906460"/>
+            <wp:effectExtent b="0" l="0" r="0" t="0"/>
+            <wp:docPr descr="Задание 1.6.8" title="" id="82" name="Picture"/>
+            <a:graphic>
+              <a:graphicData uri="http://schemas.openxmlformats.org/drawingml/2006/picture">
+                <pic:pic>
+                  <pic:nvPicPr>
+                    <pic:cNvPr descr="image/20.JPG" id="83" name="Picture"/>
+                    <pic:cNvPicPr>
+                      <a:picLocks noChangeArrowheads="1" noChangeAspect="1"/>
+                    </pic:cNvPicPr>
+                  </pic:nvPicPr>
+                  <pic:blipFill>
+                    <a:blip r:embed="rId81"/>
+                    <a:stretch>
+                      <a:fillRect/>
+                    </a:stretch>
+                  </pic:blipFill>
+                  <pic:spPr bwMode="auto">
+                    <a:xfrm>
+                      <a:off x="0" y="0"/>
+                      <a:ext cx="3733800" cy="1906460"/>
+                    </a:xfrm>
+                    <a:prstGeom prst="rect">
+                      <a:avLst/>
+                    </a:prstGeom>
+                    <a:noFill/>
+                    <a:ln w="9525">
+                      <a:noFill/>
+                      <a:headEnd/>
+                      <a:tailEnd/>
+                    </a:ln>
+                  </pic:spPr>
+                </pic:pic>
+              </a:graphicData>
+            </a:graphic>
+          </wp:inline>
+        </w:drawing>
+      </w:r>
+    </w:p>
+    <w:p>
+      <w:pPr>
+        <w:pStyle w:val="ImageCaption"/>
+      </w:pPr>
+      <w:r>
+        <w:t xml:space="preserve">Рис. 20: Задание 1.6.8</w:t>
+      </w:r>
+    </w:p>
+    <w:p>
+      <w:pPr>
+        <w:numPr>
+          <w:ilvl w:val="0"/>
+          <w:numId w:val="1008"/>
+        </w:numPr>
+        <w:pStyle w:val="Compact"/>
+      </w:pPr>
+      <w:r>
+        <w:t xml:space="preserve">Рассмотрели скачивание файлов из интернета и отвечаем на несколько тестовых вопросов (рис. 4.21-4.23).</w:t>
+      </w:r>
+    </w:p>
+    <w:p>
+      <w:pPr>
+        <w:pStyle w:val="CaptionedFigure"/>
+      </w:pPr>
+      <w:r>
+        <w:drawing>
+          <wp:inline>
+            <wp:extent cx="3733800" cy="1804425"/>
+            <wp:effectExtent b="0" l="0" r="0" t="0"/>
+            <wp:docPr descr="Задание 1.7.3" title="" id="85" name="Picture"/>
+            <a:graphic>
+              <a:graphicData uri="http://schemas.openxmlformats.org/drawingml/2006/picture">
+                <pic:pic>
+                  <pic:nvPicPr>
+                    <pic:cNvPr descr="image/21.JPG" id="86" name="Picture"/>
+                    <pic:cNvPicPr>
+                      <a:picLocks noChangeArrowheads="1" noChangeAspect="1"/>
+                    </pic:cNvPicPr>
+                  </pic:nvPicPr>
+                  <pic:blipFill>
+                    <a:blip r:embed="rId84"/>
+                    <a:stretch>
+                      <a:fillRect/>
+                    </a:stretch>
+                  </pic:blipFill>
+                  <pic:spPr bwMode="auto">
+                    <a:xfrm>
+                      <a:off x="0" y="0"/>
+                      <a:ext cx="3733800" cy="1804425"/>
+                    </a:xfrm>
+                    <a:prstGeom prst="rect">
+                      <a:avLst/>
+                    </a:prstGeom>
+                    <a:noFill/>
+                    <a:ln w="9525">
+                      <a:noFill/>
+                      <a:headEnd/>
+                      <a:tailEnd/>
+                    </a:ln>
+                  </pic:spPr>
+                </pic:pic>
+              </a:graphicData>
+            </a:graphic>
+          </wp:inline>
+        </w:drawing>
+      </w:r>
+    </w:p>
+    <w:p>
+      <w:pPr>
+        <w:pStyle w:val="ImageCaption"/>
+      </w:pPr>
+      <w:r>
+        <w:t xml:space="preserve">Рис. 21: Задание 1.7.3</w:t>
+      </w:r>
+    </w:p>
+    <w:p>
+      <w:pPr>
+        <w:pStyle w:val="CaptionedFigure"/>
+      </w:pPr>
+      <w:r>
+        <w:drawing>
+          <wp:inline>
+            <wp:extent cx="3733800" cy="1800225"/>
+            <wp:effectExtent b="0" l="0" r="0" t="0"/>
+            <wp:docPr descr="Задание 1.7.5" title="" id="88" name="Picture"/>
+            <a:graphic>
+              <a:graphicData uri="http://schemas.openxmlformats.org/drawingml/2006/picture">
+                <pic:pic>
+                  <pic:nvPicPr>
+                    <pic:cNvPr descr="image/22.JPG" id="89" name="Picture"/>
+                    <pic:cNvPicPr>
+                      <a:picLocks noChangeArrowheads="1" noChangeAspect="1"/>
+                    </pic:cNvPicPr>
+                  </pic:nvPicPr>
+                  <pic:blipFill>
+                    <a:blip r:embed="rId87"/>
+                    <a:stretch>
+                      <a:fillRect/>
+                    </a:stretch>
+                  </pic:blipFill>
+                  <pic:spPr bwMode="auto">
+                    <a:xfrm>
+                      <a:off x="0" y="0"/>
+                      <a:ext cx="3733800" cy="1800225"/>
+                    </a:xfrm>
+                    <a:prstGeom prst="rect">
+                      <a:avLst/>
+                    </a:prstGeom>
+                    <a:noFill/>
+                    <a:ln w="9525">
+                      <a:noFill/>
+                      <a:headEnd/>
+                      <a:tailEnd/>
+                    </a:ln>
+                  </pic:spPr>
+                </pic:pic>
+              </a:graphicData>
+            </a:graphic>
+          </wp:inline>
+        </w:drawing>
+      </w:r>
+    </w:p>
+    <w:p>
+      <w:pPr>
+        <w:pStyle w:val="ImageCaption"/>
+      </w:pPr>
+      <w:r>
+        <w:t xml:space="preserve">Рис. 22: Задание 1.7.5</w:t>
+      </w:r>
+    </w:p>
+    <w:p>
+      <w:pPr>
+        <w:pStyle w:val="CaptionedFigure"/>
+      </w:pPr>
+      <w:r>
+        <w:drawing>
+          <wp:inline>
+            <wp:extent cx="3733800" cy="2115944"/>
+            <wp:effectExtent b="0" l="0" r="0" t="0"/>
+            <wp:docPr descr="Задание 1.7.7" title="" id="91" name="Picture"/>
+            <a:graphic>
+              <a:graphicData uri="http://schemas.openxmlformats.org/drawingml/2006/picture">
+                <pic:pic>
+                  <pic:nvPicPr>
+                    <pic:cNvPr descr="image/23.JPG" id="92" name="Picture"/>
+                    <pic:cNvPicPr>
+                      <a:picLocks noChangeArrowheads="1" noChangeAspect="1"/>
+                    </pic:cNvPicPr>
+                  </pic:nvPicPr>
+                  <pic:blipFill>
+                    <a:blip r:embed="rId90"/>
+                    <a:stretch>
+                      <a:fillRect/>
+                    </a:stretch>
+                  </pic:blipFill>
+                  <pic:spPr bwMode="auto">
+                    <a:xfrm>
+                      <a:off x="0" y="0"/>
+                      <a:ext cx="3733800" cy="2115944"/>
+                    </a:xfrm>
+                    <a:prstGeom prst="rect">
+                      <a:avLst/>
+                    </a:prstGeom>
+                    <a:noFill/>
+                    <a:ln w="9525">
+                      <a:noFill/>
+                      <a:headEnd/>
+                      <a:tailEnd/>
+                    </a:ln>
+                  </pic:spPr>
+                </pic:pic>
+              </a:graphicData>
+            </a:graphic>
+          </wp:inline>
+        </w:drawing>
+      </w:r>
+    </w:p>
+    <w:p>
+      <w:pPr>
+        <w:pStyle w:val="ImageCaption"/>
+      </w:pPr>
+      <w:r>
+        <w:t xml:space="preserve">Рис. 23: Задание 1.7.7</w:t>
+      </w:r>
+    </w:p>
+    <w:p>
+      <w:pPr>
+        <w:numPr>
+          <w:ilvl w:val="0"/>
+          <w:numId w:val="1009"/>
+        </w:numPr>
+        <w:pStyle w:val="Compact"/>
+      </w:pPr>
+      <w:r>
+        <w:t xml:space="preserve">Рассмотрели работу с архивами и отвечаем на несколько тестовых вопросов (рис. 4.24-4.26).</w:t>
+      </w:r>
+    </w:p>
+    <w:p>
+      <w:pPr>
+        <w:pStyle w:val="CaptionedFigure"/>
+      </w:pPr>
+      <w:r>
+        <w:drawing>
+          <wp:inline>
+            <wp:extent cx="3733800" cy="1864985"/>
+            <wp:effectExtent b="0" l="0" r="0" t="0"/>
+            <wp:docPr descr="Задание 1.8.3" title="" id="94" name="Picture"/>
+            <a:graphic>
+              <a:graphicData uri="http://schemas.openxmlformats.org/drawingml/2006/picture">
+                <pic:pic>
+                  <pic:nvPicPr>
+                    <pic:cNvPr descr="image/24.JPG" id="95" name="Picture"/>
+                    <pic:cNvPicPr>
+                      <a:picLocks noChangeArrowheads="1" noChangeAspect="1"/>
+                    </pic:cNvPicPr>
+                  </pic:nvPicPr>
+                  <pic:blipFill>
+                    <a:blip r:embed="rId93"/>
+                    <a:stretch>
+                      <a:fillRect/>
+                    </a:stretch>
+                  </pic:blipFill>
+                  <pic:spPr bwMode="auto">
+                    <a:xfrm>
+                      <a:off x="0" y="0"/>
+                      <a:ext cx="3733800" cy="1864985"/>
+                    </a:xfrm>
+                    <a:prstGeom prst="rect">
+                      <a:avLst/>
+                    </a:prstGeom>
+                    <a:noFill/>
+                    <a:ln w="9525">
+                      <a:noFill/>
+                      <a:headEnd/>
+                      <a:tailEnd/>
+                    </a:ln>
+                  </pic:spPr>
+                </pic:pic>
+              </a:graphicData>
+            </a:graphic>
+          </wp:inline>
+        </w:drawing>
+      </w:r>
+    </w:p>
+    <w:p>
+      <w:pPr>
+        <w:pStyle w:val="ImageCaption"/>
+      </w:pPr>
+      <w:r>
+        <w:t xml:space="preserve">Рис. 24: Задание 1.8.3</w:t>
+      </w:r>
+    </w:p>
+    <w:p>
+      <w:pPr>
+        <w:pStyle w:val="CaptionedFigure"/>
+      </w:pPr>
+      <w:r>
+        <w:drawing>
+          <wp:inline>
+            <wp:extent cx="3733800" cy="1693768"/>
+            <wp:effectExtent b="0" l="0" r="0" t="0"/>
+            <wp:docPr descr="Задание 1.8.5" title="" id="97" name="Picture"/>
+            <a:graphic>
+              <a:graphicData uri="http://schemas.openxmlformats.org/drawingml/2006/picture">
+                <pic:pic>
+                  <pic:nvPicPr>
+                    <pic:cNvPr descr="image/25.JPG" id="98" name="Picture"/>
+                    <pic:cNvPicPr>
+                      <a:picLocks noChangeArrowheads="1" noChangeAspect="1"/>
+                    </pic:cNvPicPr>
+                  </pic:nvPicPr>
+                  <pic:blipFill>
+                    <a:blip r:embed="rId96"/>
+                    <a:stretch>
+                      <a:fillRect/>
+                    </a:stretch>
+                  </pic:blipFill>
+                  <pic:spPr bwMode="auto">
+                    <a:xfrm>
+                      <a:off x="0" y="0"/>
+                      <a:ext cx="3733800" cy="1693768"/>
+                    </a:xfrm>
+                    <a:prstGeom prst="rect">
+                      <a:avLst/>
+                    </a:prstGeom>
+                    <a:noFill/>
+                    <a:ln w="9525">
+                      <a:noFill/>
+                      <a:headEnd/>
+                      <a:tailEnd/>
+                    </a:ln>
+                  </pic:spPr>
+                </pic:pic>
+              </a:graphicData>
+            </a:graphic>
+          </wp:inline>
+        </w:drawing>
+      </w:r>
+    </w:p>
+    <w:p>
+      <w:pPr>
+        <w:pStyle w:val="ImageCaption"/>
+      </w:pPr>
+      <w:r>
+        <w:t xml:space="preserve">Рис. 25: Задание 1.8.5</w:t>
+      </w:r>
+    </w:p>
+    <w:p>
+      <w:pPr>
+        <w:pStyle w:val="CaptionedFigure"/>
+      </w:pPr>
+      <w:r>
+        <w:drawing>
+          <wp:inline>
+            <wp:extent cx="3733800" cy="1780433"/>
+            <wp:effectExtent b="0" l="0" r="0" t="0"/>
+            <wp:docPr descr="Задание 1.8.7" title="" id="100" name="Picture"/>
+            <a:graphic>
+              <a:graphicData uri="http://schemas.openxmlformats.org/drawingml/2006/picture">
+                <pic:pic>
+                  <pic:nvPicPr>
+                    <pic:cNvPr descr="image/26.JPG" id="101" name="Picture"/>
+                    <pic:cNvPicPr>
+                      <a:picLocks noChangeArrowheads="1" noChangeAspect="1"/>
+                    </pic:cNvPicPr>
+                  </pic:nvPicPr>
+                  <pic:blipFill>
+                    <a:blip r:embed="rId99"/>
+                    <a:stretch>
+                      <a:fillRect/>
+                    </a:stretch>
+                  </pic:blipFill>
+                  <pic:spPr bwMode="auto">
+                    <a:xfrm>
+                      <a:off x="0" y="0"/>
+                      <a:ext cx="3733800" cy="1780433"/>
+                    </a:xfrm>
+                    <a:prstGeom prst="rect">
+                      <a:avLst/>
+                    </a:prstGeom>
+                    <a:noFill/>
+                    <a:ln w="9525">
+                      <a:noFill/>
+                      <a:headEnd/>
+                      <a:tailEnd/>
+                    </a:ln>
+                  </pic:spPr>
+                </pic:pic>
+              </a:graphicData>
+            </a:graphic>
+          </wp:inline>
+        </w:drawing>
+      </w:r>
+    </w:p>
+    <w:p>
+      <w:pPr>
+        <w:pStyle w:val="ImageCaption"/>
+      </w:pPr>
+      <w:r>
+        <w:t xml:space="preserve">Рис. 26: Задание 1.8.7</w:t>
+      </w:r>
+    </w:p>
+    <w:p>
+      <w:pPr>
+        <w:numPr>
+          <w:ilvl w:val="0"/>
+          <w:numId w:val="1010"/>
+        </w:numPr>
+        <w:pStyle w:val="Compact"/>
+      </w:pPr>
+      <w:r>
+        <w:t xml:space="preserve">Рассмотрели способы поиска файлов и слов и отвечаем на несколько тестовых вопросов (рис. 4.27-4.29).</w:t>
+      </w:r>
+    </w:p>
+    <w:p>
+      <w:pPr>
+        <w:pStyle w:val="CaptionedFigure"/>
+      </w:pPr>
+      <w:r>
+        <w:drawing>
+          <wp:inline>
+            <wp:extent cx="3733800" cy="1994359"/>
+            <wp:effectExtent b="0" l="0" r="0" t="0"/>
+            <wp:docPr descr="Задание 1.9.3" title="" id="103" name="Picture"/>
+            <a:graphic>
+              <a:graphicData uri="http://schemas.openxmlformats.org/drawingml/2006/picture">
+                <pic:pic>
+                  <pic:nvPicPr>
+                    <pic:cNvPr descr="image/27.JPG" id="104" name="Picture"/>
+                    <pic:cNvPicPr>
+                      <a:picLocks noChangeArrowheads="1" noChangeAspect="1"/>
+                    </pic:cNvPicPr>
+                  </pic:nvPicPr>
+                  <pic:blipFill>
+                    <a:blip r:embed="rId102"/>
+                    <a:stretch>
+                      <a:fillRect/>
+                    </a:stretch>
+                  </pic:blipFill>
+                  <pic:spPr bwMode="auto">
+                    <a:xfrm>
+                      <a:off x="0" y="0"/>
+                      <a:ext cx="3733800" cy="1994359"/>
+                    </a:xfrm>
+                    <a:prstGeom prst="rect">
+                      <a:avLst/>
+                    </a:prstGeom>
+                    <a:noFill/>
+                    <a:ln w="9525">
+                      <a:noFill/>
+                      <a:headEnd/>
+                      <a:tailEnd/>
+                    </a:ln>
+                  </pic:spPr>
+                </pic:pic>
+              </a:graphicData>
+            </a:graphic>
+          </wp:inline>
+        </w:drawing>
+      </w:r>
+    </w:p>
+    <w:p>
+      <w:pPr>
+        <w:pStyle w:val="ImageCaption"/>
+      </w:pPr>
+      <w:r>
+        <w:t xml:space="preserve">Рис. 27: Задание 1.9.3</w:t>
+      </w:r>
+    </w:p>
+    <w:p>
+      <w:pPr>
+        <w:pStyle w:val="CaptionedFigure"/>
+      </w:pPr>
+      <w:r>
+        <w:drawing>
+          <wp:inline>
+            <wp:extent cx="3733800" cy="2193963"/>
+            <wp:effectExtent b="0" l="0" r="0" t="0"/>
+            <wp:docPr descr="Задание 1.9.5" title="" id="106" name="Picture"/>
+            <a:graphic>
+              <a:graphicData uri="http://schemas.openxmlformats.org/drawingml/2006/picture">
+                <pic:pic>
+                  <pic:nvPicPr>
+                    <pic:cNvPr descr="image/28.JPG" id="107" name="Picture"/>
+                    <pic:cNvPicPr>
+                      <a:picLocks noChangeArrowheads="1" noChangeAspect="1"/>
+                    </pic:cNvPicPr>
+                  </pic:nvPicPr>
+                  <pic:blipFill>
+                    <a:blip r:embed="rId105"/>
+                    <a:stretch>
+                      <a:fillRect/>
+                    </a:stretch>
+                  </pic:blipFill>
+                  <pic:spPr bwMode="auto">
+                    <a:xfrm>
+                      <a:off x="0" y="0"/>
+                      <a:ext cx="3733800" cy="2193963"/>
+                    </a:xfrm>
+                    <a:prstGeom prst="rect">
+                      <a:avLst/>
+                    </a:prstGeom>
+                    <a:noFill/>
+                    <a:ln w="9525">
+                      <a:noFill/>
+                      <a:headEnd/>
+                      <a:tailEnd/>
+                    </a:ln>
+                  </pic:spPr>
+                </pic:pic>
+              </a:graphicData>
+            </a:graphic>
+          </wp:inline>
+        </w:drawing>
+      </w:r>
+    </w:p>
+    <w:p>
+      <w:pPr>
+        <w:pStyle w:val="ImageCaption"/>
+      </w:pPr>
+      <w:r>
+        <w:t xml:space="preserve">Рис. 28: Задание 1.9.5</w:t>
+      </w:r>
+    </w:p>
+    <w:p>
+      <w:pPr>
+        <w:pStyle w:val="CaptionedFigure"/>
+      </w:pPr>
+      <w:r>
+        <w:drawing>
+          <wp:inline>
+            <wp:extent cx="3733800" cy="1669705"/>
+            <wp:effectExtent b="0" l="0" r="0" t="0"/>
+            <wp:docPr descr="Задание 1.9.6" title="" id="109" name="Picture"/>
+            <a:graphic>
+              <a:graphicData uri="http://schemas.openxmlformats.org/drawingml/2006/picture">
+                <pic:pic>
+                  <pic:nvPicPr>
+                    <pic:cNvPr descr="image/29.JPG" id="110" name="Picture"/>
+                    <pic:cNvPicPr>
+                      <a:picLocks noChangeArrowheads="1" noChangeAspect="1"/>
+                    </pic:cNvPicPr>
+                  </pic:nvPicPr>
+                  <pic:blipFill>
+                    <a:blip r:embed="rId108"/>
+                    <a:stretch>
+                      <a:fillRect/>
+                    </a:stretch>
+                  </pic:blipFill>
+                  <pic:spPr bwMode="auto">
+                    <a:xfrm>
+                      <a:off x="0" y="0"/>
+                      <a:ext cx="3733800" cy="1669705"/>
+                    </a:xfrm>
+                    <a:prstGeom prst="rect">
+                      <a:avLst/>
+                    </a:prstGeom>
+                    <a:noFill/>
+                    <a:ln w="9525">
+                      <a:noFill/>
+                      <a:headEnd/>
+                      <a:tailEnd/>
+                    </a:ln>
+                  </pic:spPr>
+                </pic:pic>
+              </a:graphicData>
+            </a:graphic>
+          </wp:inline>
+        </w:drawing>
+      </w:r>
+    </w:p>
+    <w:p>
+      <w:pPr>
+        <w:pStyle w:val="ImageCaption"/>
+      </w:pPr>
+      <w:r>
+        <w:t xml:space="preserve">Рис. 29: Задание 1.9.6</w:t>
+      </w:r>
+    </w:p>
+    <w:bookmarkEnd w:id="111"/>
+    <w:bookmarkStart w:id="112" w:name="выводы"/>
     <w:p>
       <w:pPr>
         <w:pStyle w:val="Heading1"/>
@@ -642,11 +2286,11 @@
         <w:pStyle w:val="FirstParagraph"/>
       </w:pPr>
       <w:r>
-        <w:t xml:space="preserve">Здесь кратко описываются итоги проделанной работы.</w:t>
-      </w:r>
-    </w:p>
-    <w:bookmarkEnd w:id="28"/>
-    <w:bookmarkStart w:id="35" w:name="список-литературы"/>
+        <w:t xml:space="preserve">Познакомились с операционной системой Linux и её базовыми возможностями. </w:t>
+      </w:r>
+    </w:p>
+    <w:bookmarkEnd w:id="112"/>
+    <w:bookmarkStart w:id="114" w:name="список-литературы"/>
     <w:p>
       <w:pPr>
         <w:pStyle w:val="Heading1"/>
@@ -655,99 +2299,96 @@
         <w:t xml:space="preserve">Список литературы</w:t>
       </w:r>
     </w:p>
-    <w:bookmarkStart w:id="34" w:name="refs"/>
-    <w:bookmarkStart w:id="29" w:name="ref-tanenbaum_book_modern-os_ru"/>
-    <w:p>
-      <w:pPr>
-        <w:pStyle w:val="Bibliography"/>
-      </w:pPr>
-      <w:r>
-        <w:t xml:space="preserve">1.</w:t>
+    <w:p>
+      <w:pPr>
+        <w:numPr>
+          <w:ilvl w:val="0"/>
+          <w:numId w:val="1011"/>
+        </w:numPr>
+        <w:pStyle w:val="Compact"/>
+      </w:pPr>
+      <w:r>
+        <w:t xml:space="preserve">http://rus-linux.net/  – виртуальная энциклопедия ﻿Linux ﻿</w:t>
+      </w:r>
+    </w:p>
+    <w:p>
+      <w:pPr>
+        <w:numPr>
+          <w:ilvl w:val="0"/>
+          <w:numId w:val="1011"/>
+        </w:numPr>
+        <w:pStyle w:val="Compact"/>
+      </w:pPr>
+      <w:r>
+        <w:t xml:space="preserve">﻿http://www.f-notes.info/linux:linux_command – довольно обширный список полезных команд терминала.</w:t>
+      </w:r>
+    </w:p>
+    <w:p>
+      <w:pPr>
+        <w:numPr>
+          <w:ilvl w:val="0"/>
+          <w:numId w:val="1011"/>
+        </w:numPr>
+        <w:pStyle w:val="Compact"/>
+      </w:pPr>
+      <w:r>
+        <w:t xml:space="preserve">﻿http://ru.najomi.org/_nix – полезные примеры использования команд терминала</w:t>
+      </w:r>
+    </w:p>
+    <w:p>
+      <w:pPr>
+        <w:numPr>
+          <w:ilvl w:val="0"/>
+          <w:numId w:val="1011"/>
+        </w:numPr>
+        <w:pStyle w:val="Compact"/>
+      </w:pPr>
+      <w:r>
+        <w:t xml:space="preserve">﻿http://forum.ubuntu.ru/ – форум русскоязычного сообщества Ubuntu.</w:t>
+      </w:r>
+    </w:p>
+    <w:p>
+      <w:pPr>
+        <w:numPr>
+          <w:ilvl w:val="0"/>
+          <w:numId w:val="1011"/>
+        </w:numPr>
+        <w:pStyle w:val="Compact"/>
+      </w:pPr>
+      <w:r>
+        <w:t xml:space="preserve">http://ru.najomi.org/vim – команды vim</w:t>
+      </w:r>
+    </w:p>
+    <w:p>
+      <w:pPr>
+        <w:numPr>
+          <w:ilvl w:val="0"/>
+          <w:numId w:val="1011"/>
+        </w:numPr>
+        <w:pStyle w:val="Compact"/>
+      </w:pPr>
+      <w:r>
+        <w:t xml:space="preserve">﻿http://lib.ru/LINUXGUIDE/torvalds_jast_for_fun.txt – книга создателя Linux Линуса Торвальдса</w:t>
       </w:r>
       <w:r>
         <w:t xml:space="preserve"> </w:t>
       </w:r>
       <w:r>
-        <w:t xml:space="preserve">	</w:t>
-      </w:r>
-      <w:r>
-        <w:t xml:space="preserve">Таненбаум Э., Бос Х. Современные операционные системы. 4-е изд. СПб.: Питер, 2015. 1120 с.</w:t>
-      </w:r>
-    </w:p>
-    <w:bookmarkEnd w:id="29"/>
-    <w:bookmarkStart w:id="30" w:name="ref-robbins_book_bash_en"/>
-    <w:p>
-      <w:pPr>
-        <w:pStyle w:val="Bibliography"/>
-      </w:pPr>
-      <w:r>
-        <w:t xml:space="preserve">2.</w:t>
-      </w:r>
-      <w:r>
-        <w:t xml:space="preserve"> </w:t>
-      </w:r>
-      <w:r>
-        <w:t xml:space="preserve">	</w:t>
-      </w:r>
-      <w:r>
-        <w:t xml:space="preserve">Robbins A. Bash Pocket Reference. O’Reilly Media, 2016. 156 с.</w:t>
-      </w:r>
-    </w:p>
-    <w:bookmarkEnd w:id="30"/>
-    <w:bookmarkStart w:id="31" w:name="ref-zarrelli_book_mastering-bash_en"/>
-    <w:p>
-      <w:pPr>
-        <w:pStyle w:val="Bibliography"/>
-      </w:pPr>
-      <w:r>
-        <w:t xml:space="preserve">3.</w:t>
-      </w:r>
-      <w:r>
-        <w:t xml:space="preserve"> </w:t>
-      </w:r>
-      <w:r>
-        <w:t xml:space="preserve">	</w:t>
-      </w:r>
-      <w:r>
-        <w:t xml:space="preserve">Zarrelli G. Mastering Bash. Packt Publishing, 2017. 502 с.</w:t>
-      </w:r>
-    </w:p>
-    <w:bookmarkEnd w:id="31"/>
-    <w:bookmarkStart w:id="33" w:name="ref-newham_book_learning-bash_en"/>
-    <w:p>
-      <w:pPr>
-        <w:pStyle w:val="Bibliography"/>
-      </w:pPr>
-      <w:r>
-        <w:t xml:space="preserve">4.</w:t>
-      </w:r>
-      <w:r>
-        <w:t xml:space="preserve"> </w:t>
-      </w:r>
-      <w:r>
-        <w:t xml:space="preserve">	</w:t>
-      </w:r>
-      <w:r>
-        <w:t xml:space="preserve">Newham C.</w:t>
-      </w:r>
-      <w:r>
-        <w:t xml:space="preserve"> </w:t>
-      </w:r>
-      <w:hyperlink r:id="rId32">
-        <w:r>
-          <w:rPr>
-            <w:rStyle w:val="Hyperlink"/>
-          </w:rPr>
-          <w:t xml:space="preserve">Learning the bash Shell: Unix Shell Programming</w:t>
-        </w:r>
-      </w:hyperlink>
-      <w:r>
-        <w:t xml:space="preserve">. O’Reilly Media, 2005. 354 с.</w:t>
-      </w:r>
-    </w:p>
-    <w:bookmarkEnd w:id="33"/>
-    <w:bookmarkEnd w:id="34"/>
-    <w:bookmarkEnd w:id="35"/>
+        <w:t xml:space="preserve">“</w:t>
+      </w:r>
+      <w:r>
+        <w:t xml:space="preserve">Just for fun</w:t>
+      </w:r>
+      <w:r>
+        <w:t xml:space="preserve">”</w:t>
+      </w:r>
+      <w:r>
+        <w:t xml:space="preserve">.</w:t>
+      </w:r>
+    </w:p>
+    <w:bookmarkStart w:id="113" w:name="refs"/>
+    <w:bookmarkEnd w:id="113"/>
+    <w:bookmarkEnd w:id="114"/>
     <w:sectPr/>
   </w:body>
 </w:document>
@@ -854,8 +2495,1103 @@
       </w:pPr>
     </w:lvl>
   </w:abstractNum>
+  <w:abstractNum w:abstractNumId="99411">
+    <w:nsid w:val="A99411"/>
+    <w:multiLevelType w:val="multilevel"/>
+    <w:lvl w:ilvl="0">
+      <w:start w:val="1"/>
+      <w:numFmt w:val="decimal"/>
+      <w:lvlText w:val="%1."/>
+      <w:lvlJc w:val="left"/>
+      <w:pPr>
+        <w:ind w:left="720" w:hanging="480"/>
+      </w:pPr>
+    </w:lvl>
+    <w:lvl w:ilvl="1">
+      <w:start w:val="1"/>
+      <w:numFmt w:val="decimal"/>
+      <w:lvlText w:val="%2."/>
+      <w:lvlJc w:val="left"/>
+      <w:pPr>
+        <w:ind w:left="1440" w:hanging="480"/>
+      </w:pPr>
+    </w:lvl>
+    <w:lvl w:ilvl="2">
+      <w:start w:val="1"/>
+      <w:numFmt w:val="decimal"/>
+      <w:lvlText w:val="%3."/>
+      <w:lvlJc w:val="left"/>
+      <w:pPr>
+        <w:ind w:left="2160" w:hanging="480"/>
+      </w:pPr>
+    </w:lvl>
+    <w:lvl w:ilvl="3">
+      <w:start w:val="1"/>
+      <w:numFmt w:val="decimal"/>
+      <w:lvlText w:val="%4."/>
+      <w:lvlJc w:val="left"/>
+      <w:pPr>
+        <w:ind w:left="2880" w:hanging="480"/>
+      </w:pPr>
+    </w:lvl>
+    <w:lvl w:ilvl="4">
+      <w:start w:val="1"/>
+      <w:numFmt w:val="decimal"/>
+      <w:lvlText w:val="%5."/>
+      <w:lvlJc w:val="left"/>
+      <w:pPr>
+        <w:ind w:left="3600" w:hanging="480"/>
+      </w:pPr>
+    </w:lvl>
+    <w:lvl w:ilvl="5">
+      <w:start w:val="1"/>
+      <w:numFmt w:val="decimal"/>
+      <w:lvlText w:val="%6."/>
+      <w:lvlJc w:val="left"/>
+      <w:pPr>
+        <w:ind w:left="4320" w:hanging="480"/>
+      </w:pPr>
+    </w:lvl>
+    <w:lvl w:ilvl="6">
+      <w:start w:val="1"/>
+      <w:numFmt w:val="decimal"/>
+      <w:lvlText w:val="%7."/>
+      <w:lvlJc w:val="left"/>
+      <w:pPr>
+        <w:ind w:left="5040" w:hanging="480"/>
+      </w:pPr>
+    </w:lvl>
+    <w:lvl w:ilvl="7">
+      <w:start w:val="1"/>
+      <w:numFmt w:val="decimal"/>
+      <w:lvlText w:val="%8."/>
+      <w:lvlJc w:val="left"/>
+      <w:pPr>
+        <w:ind w:left="5760" w:hanging="480"/>
+      </w:pPr>
+    </w:lvl>
+    <w:lvl w:ilvl="8">
+      <w:start w:val="1"/>
+      <w:numFmt w:val="decimal"/>
+      <w:lvlText w:val="%9."/>
+      <w:lvlJc w:val="left"/>
+      <w:pPr>
+        <w:ind w:left="6480" w:hanging="480"/>
+      </w:pPr>
+    </w:lvl>
+  </w:abstractNum>
+  <w:abstractNum w:abstractNumId="99412">
+    <w:nsid w:val="A99412"/>
+    <w:multiLevelType w:val="multilevel"/>
+    <w:lvl w:ilvl="0">
+      <w:start w:val="2"/>
+      <w:numFmt w:val="decimal"/>
+      <w:lvlText w:val="%1."/>
+      <w:lvlJc w:val="left"/>
+      <w:pPr>
+        <w:ind w:left="720" w:hanging="480"/>
+      </w:pPr>
+    </w:lvl>
+    <w:lvl w:ilvl="1">
+      <w:start w:val="2"/>
+      <w:numFmt w:val="decimal"/>
+      <w:lvlText w:val="%2."/>
+      <w:lvlJc w:val="left"/>
+      <w:pPr>
+        <w:ind w:left="1440" w:hanging="480"/>
+      </w:pPr>
+    </w:lvl>
+    <w:lvl w:ilvl="2">
+      <w:start w:val="2"/>
+      <w:numFmt w:val="decimal"/>
+      <w:lvlText w:val="%3."/>
+      <w:lvlJc w:val="left"/>
+      <w:pPr>
+        <w:ind w:left="2160" w:hanging="480"/>
+      </w:pPr>
+    </w:lvl>
+    <w:lvl w:ilvl="3">
+      <w:start w:val="2"/>
+      <w:numFmt w:val="decimal"/>
+      <w:lvlText w:val="%4."/>
+      <w:lvlJc w:val="left"/>
+      <w:pPr>
+        <w:ind w:left="2880" w:hanging="480"/>
+      </w:pPr>
+    </w:lvl>
+    <w:lvl w:ilvl="4">
+      <w:start w:val="2"/>
+      <w:numFmt w:val="decimal"/>
+      <w:lvlText w:val="%5."/>
+      <w:lvlJc w:val="left"/>
+      <w:pPr>
+        <w:ind w:left="3600" w:hanging="480"/>
+      </w:pPr>
+    </w:lvl>
+    <w:lvl w:ilvl="5">
+      <w:start w:val="2"/>
+      <w:numFmt w:val="decimal"/>
+      <w:lvlText w:val="%6."/>
+      <w:lvlJc w:val="left"/>
+      <w:pPr>
+        <w:ind w:left="4320" w:hanging="480"/>
+      </w:pPr>
+    </w:lvl>
+    <w:lvl w:ilvl="6">
+      <w:start w:val="2"/>
+      <w:numFmt w:val="decimal"/>
+      <w:lvlText w:val="%7."/>
+      <w:lvlJc w:val="left"/>
+      <w:pPr>
+        <w:ind w:left="5040" w:hanging="480"/>
+      </w:pPr>
+    </w:lvl>
+    <w:lvl w:ilvl="7">
+      <w:start w:val="2"/>
+      <w:numFmt w:val="decimal"/>
+      <w:lvlText w:val="%8."/>
+      <w:lvlJc w:val="left"/>
+      <w:pPr>
+        <w:ind w:left="5760" w:hanging="480"/>
+      </w:pPr>
+    </w:lvl>
+    <w:lvl w:ilvl="8">
+      <w:start w:val="2"/>
+      <w:numFmt w:val="decimal"/>
+      <w:lvlText w:val="%9."/>
+      <w:lvlJc w:val="left"/>
+      <w:pPr>
+        <w:ind w:left="6480" w:hanging="480"/>
+      </w:pPr>
+    </w:lvl>
+  </w:abstractNum>
+  <w:abstractNum w:abstractNumId="99413">
+    <w:nsid w:val="A99413"/>
+    <w:multiLevelType w:val="multilevel"/>
+    <w:lvl w:ilvl="0">
+      <w:start w:val="3"/>
+      <w:numFmt w:val="decimal"/>
+      <w:lvlText w:val="%1."/>
+      <w:lvlJc w:val="left"/>
+      <w:pPr>
+        <w:ind w:left="720" w:hanging="480"/>
+      </w:pPr>
+    </w:lvl>
+    <w:lvl w:ilvl="1">
+      <w:start w:val="3"/>
+      <w:numFmt w:val="decimal"/>
+      <w:lvlText w:val="%2."/>
+      <w:lvlJc w:val="left"/>
+      <w:pPr>
+        <w:ind w:left="1440" w:hanging="480"/>
+      </w:pPr>
+    </w:lvl>
+    <w:lvl w:ilvl="2">
+      <w:start w:val="3"/>
+      <w:numFmt w:val="decimal"/>
+      <w:lvlText w:val="%3."/>
+      <w:lvlJc w:val="left"/>
+      <w:pPr>
+        <w:ind w:left="2160" w:hanging="480"/>
+      </w:pPr>
+    </w:lvl>
+    <w:lvl w:ilvl="3">
+      <w:start w:val="3"/>
+      <w:numFmt w:val="decimal"/>
+      <w:lvlText w:val="%4."/>
+      <w:lvlJc w:val="left"/>
+      <w:pPr>
+        <w:ind w:left="2880" w:hanging="480"/>
+      </w:pPr>
+    </w:lvl>
+    <w:lvl w:ilvl="4">
+      <w:start w:val="3"/>
+      <w:numFmt w:val="decimal"/>
+      <w:lvlText w:val="%5."/>
+      <w:lvlJc w:val="left"/>
+      <w:pPr>
+        <w:ind w:left="3600" w:hanging="480"/>
+      </w:pPr>
+    </w:lvl>
+    <w:lvl w:ilvl="5">
+      <w:start w:val="3"/>
+      <w:numFmt w:val="decimal"/>
+      <w:lvlText w:val="%6."/>
+      <w:lvlJc w:val="left"/>
+      <w:pPr>
+        <w:ind w:left="4320" w:hanging="480"/>
+      </w:pPr>
+    </w:lvl>
+    <w:lvl w:ilvl="6">
+      <w:start w:val="3"/>
+      <w:numFmt w:val="decimal"/>
+      <w:lvlText w:val="%7."/>
+      <w:lvlJc w:val="left"/>
+      <w:pPr>
+        <w:ind w:left="5040" w:hanging="480"/>
+      </w:pPr>
+    </w:lvl>
+    <w:lvl w:ilvl="7">
+      <w:start w:val="3"/>
+      <w:numFmt w:val="decimal"/>
+      <w:lvlText w:val="%8."/>
+      <w:lvlJc w:val="left"/>
+      <w:pPr>
+        <w:ind w:left="5760" w:hanging="480"/>
+      </w:pPr>
+    </w:lvl>
+    <w:lvl w:ilvl="8">
+      <w:start w:val="3"/>
+      <w:numFmt w:val="decimal"/>
+      <w:lvlText w:val="%9."/>
+      <w:lvlJc w:val="left"/>
+      <w:pPr>
+        <w:ind w:left="6480" w:hanging="480"/>
+      </w:pPr>
+    </w:lvl>
+  </w:abstractNum>
+  <w:abstractNum w:abstractNumId="99414">
+    <w:nsid w:val="A99414"/>
+    <w:multiLevelType w:val="multilevel"/>
+    <w:lvl w:ilvl="0">
+      <w:start w:val="4"/>
+      <w:numFmt w:val="decimal"/>
+      <w:lvlText w:val="%1."/>
+      <w:lvlJc w:val="left"/>
+      <w:pPr>
+        <w:ind w:left="720" w:hanging="480"/>
+      </w:pPr>
+    </w:lvl>
+    <w:lvl w:ilvl="1">
+      <w:start w:val="4"/>
+      <w:numFmt w:val="decimal"/>
+      <w:lvlText w:val="%2."/>
+      <w:lvlJc w:val="left"/>
+      <w:pPr>
+        <w:ind w:left="1440" w:hanging="480"/>
+      </w:pPr>
+    </w:lvl>
+    <w:lvl w:ilvl="2">
+      <w:start w:val="4"/>
+      <w:numFmt w:val="decimal"/>
+      <w:lvlText w:val="%3."/>
+      <w:lvlJc w:val="left"/>
+      <w:pPr>
+        <w:ind w:left="2160" w:hanging="480"/>
+      </w:pPr>
+    </w:lvl>
+    <w:lvl w:ilvl="3">
+      <w:start w:val="4"/>
+      <w:numFmt w:val="decimal"/>
+      <w:lvlText w:val="%4."/>
+      <w:lvlJc w:val="left"/>
+      <w:pPr>
+        <w:ind w:left="2880" w:hanging="480"/>
+      </w:pPr>
+    </w:lvl>
+    <w:lvl w:ilvl="4">
+      <w:start w:val="4"/>
+      <w:numFmt w:val="decimal"/>
+      <w:lvlText w:val="%5."/>
+      <w:lvlJc w:val="left"/>
+      <w:pPr>
+        <w:ind w:left="3600" w:hanging="480"/>
+      </w:pPr>
+    </w:lvl>
+    <w:lvl w:ilvl="5">
+      <w:start w:val="4"/>
+      <w:numFmt w:val="decimal"/>
+      <w:lvlText w:val="%6."/>
+      <w:lvlJc w:val="left"/>
+      <w:pPr>
+        <w:ind w:left="4320" w:hanging="480"/>
+      </w:pPr>
+    </w:lvl>
+    <w:lvl w:ilvl="6">
+      <w:start w:val="4"/>
+      <w:numFmt w:val="decimal"/>
+      <w:lvlText w:val="%7."/>
+      <w:lvlJc w:val="left"/>
+      <w:pPr>
+        <w:ind w:left="5040" w:hanging="480"/>
+      </w:pPr>
+    </w:lvl>
+    <w:lvl w:ilvl="7">
+      <w:start w:val="4"/>
+      <w:numFmt w:val="decimal"/>
+      <w:lvlText w:val="%8."/>
+      <w:lvlJc w:val="left"/>
+      <w:pPr>
+        <w:ind w:left="5760" w:hanging="480"/>
+      </w:pPr>
+    </w:lvl>
+    <w:lvl w:ilvl="8">
+      <w:start w:val="4"/>
+      <w:numFmt w:val="decimal"/>
+      <w:lvlText w:val="%9."/>
+      <w:lvlJc w:val="left"/>
+      <w:pPr>
+        <w:ind w:left="6480" w:hanging="480"/>
+      </w:pPr>
+    </w:lvl>
+  </w:abstractNum>
+  <w:abstractNum w:abstractNumId="99415">
+    <w:nsid w:val="A99415"/>
+    <w:multiLevelType w:val="multilevel"/>
+    <w:lvl w:ilvl="0">
+      <w:start w:val="5"/>
+      <w:numFmt w:val="decimal"/>
+      <w:lvlText w:val="%1."/>
+      <w:lvlJc w:val="left"/>
+      <w:pPr>
+        <w:ind w:left="720" w:hanging="480"/>
+      </w:pPr>
+    </w:lvl>
+    <w:lvl w:ilvl="1">
+      <w:start w:val="5"/>
+      <w:numFmt w:val="decimal"/>
+      <w:lvlText w:val="%2."/>
+      <w:lvlJc w:val="left"/>
+      <w:pPr>
+        <w:ind w:left="1440" w:hanging="480"/>
+      </w:pPr>
+    </w:lvl>
+    <w:lvl w:ilvl="2">
+      <w:start w:val="5"/>
+      <w:numFmt w:val="decimal"/>
+      <w:lvlText w:val="%3."/>
+      <w:lvlJc w:val="left"/>
+      <w:pPr>
+        <w:ind w:left="2160" w:hanging="480"/>
+      </w:pPr>
+    </w:lvl>
+    <w:lvl w:ilvl="3">
+      <w:start w:val="5"/>
+      <w:numFmt w:val="decimal"/>
+      <w:lvlText w:val="%4."/>
+      <w:lvlJc w:val="left"/>
+      <w:pPr>
+        <w:ind w:left="2880" w:hanging="480"/>
+      </w:pPr>
+    </w:lvl>
+    <w:lvl w:ilvl="4">
+      <w:start w:val="5"/>
+      <w:numFmt w:val="decimal"/>
+      <w:lvlText w:val="%5."/>
+      <w:lvlJc w:val="left"/>
+      <w:pPr>
+        <w:ind w:left="3600" w:hanging="480"/>
+      </w:pPr>
+    </w:lvl>
+    <w:lvl w:ilvl="5">
+      <w:start w:val="5"/>
+      <w:numFmt w:val="decimal"/>
+      <w:lvlText w:val="%6."/>
+      <w:lvlJc w:val="left"/>
+      <w:pPr>
+        <w:ind w:left="4320" w:hanging="480"/>
+      </w:pPr>
+    </w:lvl>
+    <w:lvl w:ilvl="6">
+      <w:start w:val="5"/>
+      <w:numFmt w:val="decimal"/>
+      <w:lvlText w:val="%7."/>
+      <w:lvlJc w:val="left"/>
+      <w:pPr>
+        <w:ind w:left="5040" w:hanging="480"/>
+      </w:pPr>
+    </w:lvl>
+    <w:lvl w:ilvl="7">
+      <w:start w:val="5"/>
+      <w:numFmt w:val="decimal"/>
+      <w:lvlText w:val="%8."/>
+      <w:lvlJc w:val="left"/>
+      <w:pPr>
+        <w:ind w:left="5760" w:hanging="480"/>
+      </w:pPr>
+    </w:lvl>
+    <w:lvl w:ilvl="8">
+      <w:start w:val="5"/>
+      <w:numFmt w:val="decimal"/>
+      <w:lvlText w:val="%9."/>
+      <w:lvlJc w:val="left"/>
+      <w:pPr>
+        <w:ind w:left="6480" w:hanging="480"/>
+      </w:pPr>
+    </w:lvl>
+  </w:abstractNum>
+  <w:abstractNum w:abstractNumId="99416">
+    <w:nsid w:val="A99416"/>
+    <w:multiLevelType w:val="multilevel"/>
+    <w:lvl w:ilvl="0">
+      <w:start w:val="6"/>
+      <w:numFmt w:val="decimal"/>
+      <w:lvlText w:val="%1."/>
+      <w:lvlJc w:val="left"/>
+      <w:pPr>
+        <w:ind w:left="720" w:hanging="480"/>
+      </w:pPr>
+    </w:lvl>
+    <w:lvl w:ilvl="1">
+      <w:start w:val="6"/>
+      <w:numFmt w:val="decimal"/>
+      <w:lvlText w:val="%2."/>
+      <w:lvlJc w:val="left"/>
+      <w:pPr>
+        <w:ind w:left="1440" w:hanging="480"/>
+      </w:pPr>
+    </w:lvl>
+    <w:lvl w:ilvl="2">
+      <w:start w:val="6"/>
+      <w:numFmt w:val="decimal"/>
+      <w:lvlText w:val="%3."/>
+      <w:lvlJc w:val="left"/>
+      <w:pPr>
+        <w:ind w:left="2160" w:hanging="480"/>
+      </w:pPr>
+    </w:lvl>
+    <w:lvl w:ilvl="3">
+      <w:start w:val="6"/>
+      <w:numFmt w:val="decimal"/>
+      <w:lvlText w:val="%4."/>
+      <w:lvlJc w:val="left"/>
+      <w:pPr>
+        <w:ind w:left="2880" w:hanging="480"/>
+      </w:pPr>
+    </w:lvl>
+    <w:lvl w:ilvl="4">
+      <w:start w:val="6"/>
+      <w:numFmt w:val="decimal"/>
+      <w:lvlText w:val="%5."/>
+      <w:lvlJc w:val="left"/>
+      <w:pPr>
+        <w:ind w:left="3600" w:hanging="480"/>
+      </w:pPr>
+    </w:lvl>
+    <w:lvl w:ilvl="5">
+      <w:start w:val="6"/>
+      <w:numFmt w:val="decimal"/>
+      <w:lvlText w:val="%6."/>
+      <w:lvlJc w:val="left"/>
+      <w:pPr>
+        <w:ind w:left="4320" w:hanging="480"/>
+      </w:pPr>
+    </w:lvl>
+    <w:lvl w:ilvl="6">
+      <w:start w:val="6"/>
+      <w:numFmt w:val="decimal"/>
+      <w:lvlText w:val="%7."/>
+      <w:lvlJc w:val="left"/>
+      <w:pPr>
+        <w:ind w:left="5040" w:hanging="480"/>
+      </w:pPr>
+    </w:lvl>
+    <w:lvl w:ilvl="7">
+      <w:start w:val="6"/>
+      <w:numFmt w:val="decimal"/>
+      <w:lvlText w:val="%8."/>
+      <w:lvlJc w:val="left"/>
+      <w:pPr>
+        <w:ind w:left="5760" w:hanging="480"/>
+      </w:pPr>
+    </w:lvl>
+    <w:lvl w:ilvl="8">
+      <w:start w:val="6"/>
+      <w:numFmt w:val="decimal"/>
+      <w:lvlText w:val="%9."/>
+      <w:lvlJc w:val="left"/>
+      <w:pPr>
+        <w:ind w:left="6480" w:hanging="480"/>
+      </w:pPr>
+    </w:lvl>
+  </w:abstractNum>
+  <w:abstractNum w:abstractNumId="99417">
+    <w:nsid w:val="A99417"/>
+    <w:multiLevelType w:val="multilevel"/>
+    <w:lvl w:ilvl="0">
+      <w:start w:val="7"/>
+      <w:numFmt w:val="decimal"/>
+      <w:lvlText w:val="%1."/>
+      <w:lvlJc w:val="left"/>
+      <w:pPr>
+        <w:ind w:left="720" w:hanging="480"/>
+      </w:pPr>
+    </w:lvl>
+    <w:lvl w:ilvl="1">
+      <w:start w:val="7"/>
+      <w:numFmt w:val="decimal"/>
+      <w:lvlText w:val="%2."/>
+      <w:lvlJc w:val="left"/>
+      <w:pPr>
+        <w:ind w:left="1440" w:hanging="480"/>
+      </w:pPr>
+    </w:lvl>
+    <w:lvl w:ilvl="2">
+      <w:start w:val="7"/>
+      <w:numFmt w:val="decimal"/>
+      <w:lvlText w:val="%3."/>
+      <w:lvlJc w:val="left"/>
+      <w:pPr>
+        <w:ind w:left="2160" w:hanging="480"/>
+      </w:pPr>
+    </w:lvl>
+    <w:lvl w:ilvl="3">
+      <w:start w:val="7"/>
+      <w:numFmt w:val="decimal"/>
+      <w:lvlText w:val="%4."/>
+      <w:lvlJc w:val="left"/>
+      <w:pPr>
+        <w:ind w:left="2880" w:hanging="480"/>
+      </w:pPr>
+    </w:lvl>
+    <w:lvl w:ilvl="4">
+      <w:start w:val="7"/>
+      <w:numFmt w:val="decimal"/>
+      <w:lvlText w:val="%5."/>
+      <w:lvlJc w:val="left"/>
+      <w:pPr>
+        <w:ind w:left="3600" w:hanging="480"/>
+      </w:pPr>
+    </w:lvl>
+    <w:lvl w:ilvl="5">
+      <w:start w:val="7"/>
+      <w:numFmt w:val="decimal"/>
+      <w:lvlText w:val="%6."/>
+      <w:lvlJc w:val="left"/>
+      <w:pPr>
+        <w:ind w:left="4320" w:hanging="480"/>
+      </w:pPr>
+    </w:lvl>
+    <w:lvl w:ilvl="6">
+      <w:start w:val="7"/>
+      <w:numFmt w:val="decimal"/>
+      <w:lvlText w:val="%7."/>
+      <w:lvlJc w:val="left"/>
+      <w:pPr>
+        <w:ind w:left="5040" w:hanging="480"/>
+      </w:pPr>
+    </w:lvl>
+    <w:lvl w:ilvl="7">
+      <w:start w:val="7"/>
+      <w:numFmt w:val="decimal"/>
+      <w:lvlText w:val="%8."/>
+      <w:lvlJc w:val="left"/>
+      <w:pPr>
+        <w:ind w:left="5760" w:hanging="480"/>
+      </w:pPr>
+    </w:lvl>
+    <w:lvl w:ilvl="8">
+      <w:start w:val="7"/>
+      <w:numFmt w:val="decimal"/>
+      <w:lvlText w:val="%9."/>
+      <w:lvlJc w:val="left"/>
+      <w:pPr>
+        <w:ind w:left="6480" w:hanging="480"/>
+      </w:pPr>
+    </w:lvl>
+  </w:abstractNum>
+  <w:abstractNum w:abstractNumId="99418">
+    <w:nsid w:val="A99418"/>
+    <w:multiLevelType w:val="multilevel"/>
+    <w:lvl w:ilvl="0">
+      <w:start w:val="8"/>
+      <w:numFmt w:val="decimal"/>
+      <w:lvlText w:val="%1."/>
+      <w:lvlJc w:val="left"/>
+      <w:pPr>
+        <w:ind w:left="720" w:hanging="480"/>
+      </w:pPr>
+    </w:lvl>
+    <w:lvl w:ilvl="1">
+      <w:start w:val="8"/>
+      <w:numFmt w:val="decimal"/>
+      <w:lvlText w:val="%2."/>
+      <w:lvlJc w:val="left"/>
+      <w:pPr>
+        <w:ind w:left="1440" w:hanging="480"/>
+      </w:pPr>
+    </w:lvl>
+    <w:lvl w:ilvl="2">
+      <w:start w:val="8"/>
+      <w:numFmt w:val="decimal"/>
+      <w:lvlText w:val="%3."/>
+      <w:lvlJc w:val="left"/>
+      <w:pPr>
+        <w:ind w:left="2160" w:hanging="480"/>
+      </w:pPr>
+    </w:lvl>
+    <w:lvl w:ilvl="3">
+      <w:start w:val="8"/>
+      <w:numFmt w:val="decimal"/>
+      <w:lvlText w:val="%4."/>
+      <w:lvlJc w:val="left"/>
+      <w:pPr>
+        <w:ind w:left="2880" w:hanging="480"/>
+      </w:pPr>
+    </w:lvl>
+    <w:lvl w:ilvl="4">
+      <w:start w:val="8"/>
+      <w:numFmt w:val="decimal"/>
+      <w:lvlText w:val="%5."/>
+      <w:lvlJc w:val="left"/>
+      <w:pPr>
+        <w:ind w:left="3600" w:hanging="480"/>
+      </w:pPr>
+    </w:lvl>
+    <w:lvl w:ilvl="5">
+      <w:start w:val="8"/>
+      <w:numFmt w:val="decimal"/>
+      <w:lvlText w:val="%6."/>
+      <w:lvlJc w:val="left"/>
+      <w:pPr>
+        <w:ind w:left="4320" w:hanging="480"/>
+      </w:pPr>
+    </w:lvl>
+    <w:lvl w:ilvl="6">
+      <w:start w:val="8"/>
+      <w:numFmt w:val="decimal"/>
+      <w:lvlText w:val="%7."/>
+      <w:lvlJc w:val="left"/>
+      <w:pPr>
+        <w:ind w:left="5040" w:hanging="480"/>
+      </w:pPr>
+    </w:lvl>
+    <w:lvl w:ilvl="7">
+      <w:start w:val="8"/>
+      <w:numFmt w:val="decimal"/>
+      <w:lvlText w:val="%8."/>
+      <w:lvlJc w:val="left"/>
+      <w:pPr>
+        <w:ind w:left="5760" w:hanging="480"/>
+      </w:pPr>
+    </w:lvl>
+    <w:lvl w:ilvl="8">
+      <w:start w:val="8"/>
+      <w:numFmt w:val="decimal"/>
+      <w:lvlText w:val="%9."/>
+      <w:lvlJc w:val="left"/>
+      <w:pPr>
+        <w:ind w:left="6480" w:hanging="480"/>
+      </w:pPr>
+    </w:lvl>
+  </w:abstractNum>
+  <w:abstractNum w:abstractNumId="99419">
+    <w:nsid w:val="A99419"/>
+    <w:multiLevelType w:val="multilevel"/>
+    <w:lvl w:ilvl="0">
+      <w:start w:val="9"/>
+      <w:numFmt w:val="decimal"/>
+      <w:lvlText w:val="%1."/>
+      <w:lvlJc w:val="left"/>
+      <w:pPr>
+        <w:ind w:left="720" w:hanging="480"/>
+      </w:pPr>
+    </w:lvl>
+    <w:lvl w:ilvl="1">
+      <w:start w:val="9"/>
+      <w:numFmt w:val="decimal"/>
+      <w:lvlText w:val="%2."/>
+      <w:lvlJc w:val="left"/>
+      <w:pPr>
+        <w:ind w:left="1440" w:hanging="480"/>
+      </w:pPr>
+    </w:lvl>
+    <w:lvl w:ilvl="2">
+      <w:start w:val="9"/>
+      <w:numFmt w:val="decimal"/>
+      <w:lvlText w:val="%3."/>
+      <w:lvlJc w:val="left"/>
+      <w:pPr>
+        <w:ind w:left="2160" w:hanging="480"/>
+      </w:pPr>
+    </w:lvl>
+    <w:lvl w:ilvl="3">
+      <w:start w:val="9"/>
+      <w:numFmt w:val="decimal"/>
+      <w:lvlText w:val="%4."/>
+      <w:lvlJc w:val="left"/>
+      <w:pPr>
+        <w:ind w:left="2880" w:hanging="480"/>
+      </w:pPr>
+    </w:lvl>
+    <w:lvl w:ilvl="4">
+      <w:start w:val="9"/>
+      <w:numFmt w:val="decimal"/>
+      <w:lvlText w:val="%5."/>
+      <w:lvlJc w:val="left"/>
+      <w:pPr>
+        <w:ind w:left="3600" w:hanging="480"/>
+      </w:pPr>
+    </w:lvl>
+    <w:lvl w:ilvl="5">
+      <w:start w:val="9"/>
+      <w:numFmt w:val="decimal"/>
+      <w:lvlText w:val="%6."/>
+      <w:lvlJc w:val="left"/>
+      <w:pPr>
+        <w:ind w:left="4320" w:hanging="480"/>
+      </w:pPr>
+    </w:lvl>
+    <w:lvl w:ilvl="6">
+      <w:start w:val="9"/>
+      <w:numFmt w:val="decimal"/>
+      <w:lvlText w:val="%7."/>
+      <w:lvlJc w:val="left"/>
+      <w:pPr>
+        <w:ind w:left="5040" w:hanging="480"/>
+      </w:pPr>
+    </w:lvl>
+    <w:lvl w:ilvl="7">
+      <w:start w:val="9"/>
+      <w:numFmt w:val="decimal"/>
+      <w:lvlText w:val="%8."/>
+      <w:lvlJc w:val="left"/>
+      <w:pPr>
+        <w:ind w:left="5760" w:hanging="480"/>
+      </w:pPr>
+    </w:lvl>
+    <w:lvl w:ilvl="8">
+      <w:start w:val="9"/>
+      <w:numFmt w:val="decimal"/>
+      <w:lvlText w:val="%9."/>
+      <w:lvlJc w:val="left"/>
+      <w:pPr>
+        <w:ind w:left="6480" w:hanging="480"/>
+      </w:pPr>
+    </w:lvl>
+  </w:abstractNum>
   <w:num w:numId="1000">
     <w:abstractNumId w:val="990"/>
+  </w:num>
+  <w:num w:numId="1001">
+    <w:abstractNumId w:val="99411"/>
+    <w:lvlOverride w:ilvl="0">
+      <w:startOverride w:val="1"/>
+    </w:lvlOverride>
+    <w:lvlOverride w:ilvl="1">
+      <w:startOverride w:val="1"/>
+    </w:lvlOverride>
+    <w:lvlOverride w:ilvl="2">
+      <w:startOverride w:val="1"/>
+    </w:lvlOverride>
+    <w:lvlOverride w:ilvl="3">
+      <w:startOverride w:val="1"/>
+    </w:lvlOverride>
+    <w:lvlOverride w:ilvl="4">
+      <w:startOverride w:val="1"/>
+    </w:lvlOverride>
+    <w:lvlOverride w:ilvl="5">
+      <w:startOverride w:val="1"/>
+    </w:lvlOverride>
+    <w:lvlOverride w:ilvl="6">
+      <w:startOverride w:val="1"/>
+    </w:lvlOverride>
+    <w:lvlOverride w:ilvl="7">
+      <w:startOverride w:val="1"/>
+    </w:lvlOverride>
+    <w:lvlOverride w:ilvl="8">
+      <w:startOverride w:val="1"/>
+    </w:lvlOverride>
+  </w:num>
+  <w:num w:numId="1002">
+    <w:abstractNumId w:val="99411"/>
+    <w:lvlOverride w:ilvl="0">
+      <w:startOverride w:val="1"/>
+    </w:lvlOverride>
+    <w:lvlOverride w:ilvl="1">
+      <w:startOverride w:val="1"/>
+    </w:lvlOverride>
+    <w:lvlOverride w:ilvl="2">
+      <w:startOverride w:val="1"/>
+    </w:lvlOverride>
+    <w:lvlOverride w:ilvl="3">
+      <w:startOverride w:val="1"/>
+    </w:lvlOverride>
+    <w:lvlOverride w:ilvl="4">
+      <w:startOverride w:val="1"/>
+    </w:lvlOverride>
+    <w:lvlOverride w:ilvl="5">
+      <w:startOverride w:val="1"/>
+    </w:lvlOverride>
+    <w:lvlOverride w:ilvl="6">
+      <w:startOverride w:val="1"/>
+    </w:lvlOverride>
+    <w:lvlOverride w:ilvl="7">
+      <w:startOverride w:val="1"/>
+    </w:lvlOverride>
+    <w:lvlOverride w:ilvl="8">
+      <w:startOverride w:val="1"/>
+    </w:lvlOverride>
+  </w:num>
+  <w:num w:numId="1003">
+    <w:abstractNumId w:val="99412"/>
+    <w:lvlOverride w:ilvl="0">
+      <w:startOverride w:val="2"/>
+    </w:lvlOverride>
+    <w:lvlOverride w:ilvl="1">
+      <w:startOverride w:val="2"/>
+    </w:lvlOverride>
+    <w:lvlOverride w:ilvl="2">
+      <w:startOverride w:val="2"/>
+    </w:lvlOverride>
+    <w:lvlOverride w:ilvl="3">
+      <w:startOverride w:val="2"/>
+    </w:lvlOverride>
+    <w:lvlOverride w:ilvl="4">
+      <w:startOverride w:val="2"/>
+    </w:lvlOverride>
+    <w:lvlOverride w:ilvl="5">
+      <w:startOverride w:val="2"/>
+    </w:lvlOverride>
+    <w:lvlOverride w:ilvl="6">
+      <w:startOverride w:val="2"/>
+    </w:lvlOverride>
+    <w:lvlOverride w:ilvl="7">
+      <w:startOverride w:val="2"/>
+    </w:lvlOverride>
+    <w:lvlOverride w:ilvl="8">
+      <w:startOverride w:val="2"/>
+    </w:lvlOverride>
+  </w:num>
+  <w:num w:numId="1004">
+    <w:abstractNumId w:val="99413"/>
+    <w:lvlOverride w:ilvl="0">
+      <w:startOverride w:val="3"/>
+    </w:lvlOverride>
+    <w:lvlOverride w:ilvl="1">
+      <w:startOverride w:val="3"/>
+    </w:lvlOverride>
+    <w:lvlOverride w:ilvl="2">
+      <w:startOverride w:val="3"/>
+    </w:lvlOverride>
+    <w:lvlOverride w:ilvl="3">
+      <w:startOverride w:val="3"/>
+    </w:lvlOverride>
+    <w:lvlOverride w:ilvl="4">
+      <w:startOverride w:val="3"/>
+    </w:lvlOverride>
+    <w:lvlOverride w:ilvl="5">
+      <w:startOverride w:val="3"/>
+    </w:lvlOverride>
+    <w:lvlOverride w:ilvl="6">
+      <w:startOverride w:val="3"/>
+    </w:lvlOverride>
+    <w:lvlOverride w:ilvl="7">
+      <w:startOverride w:val="3"/>
+    </w:lvlOverride>
+    <w:lvlOverride w:ilvl="8">
+      <w:startOverride w:val="3"/>
+    </w:lvlOverride>
+  </w:num>
+  <w:num w:numId="1005">
+    <w:abstractNumId w:val="99414"/>
+    <w:lvlOverride w:ilvl="0">
+      <w:startOverride w:val="4"/>
+    </w:lvlOverride>
+    <w:lvlOverride w:ilvl="1">
+      <w:startOverride w:val="4"/>
+    </w:lvlOverride>
+    <w:lvlOverride w:ilvl="2">
+      <w:startOverride w:val="4"/>
+    </w:lvlOverride>
+    <w:lvlOverride w:ilvl="3">
+      <w:startOverride w:val="4"/>
+    </w:lvlOverride>
+    <w:lvlOverride w:ilvl="4">
+      <w:startOverride w:val="4"/>
+    </w:lvlOverride>
+    <w:lvlOverride w:ilvl="5">
+      <w:startOverride w:val="4"/>
+    </w:lvlOverride>
+    <w:lvlOverride w:ilvl="6">
+      <w:startOverride w:val="4"/>
+    </w:lvlOverride>
+    <w:lvlOverride w:ilvl="7">
+      <w:startOverride w:val="4"/>
+    </w:lvlOverride>
+    <w:lvlOverride w:ilvl="8">
+      <w:startOverride w:val="4"/>
+    </w:lvlOverride>
+  </w:num>
+  <w:num w:numId="1006">
+    <w:abstractNumId w:val="99415"/>
+    <w:lvlOverride w:ilvl="0">
+      <w:startOverride w:val="5"/>
+    </w:lvlOverride>
+    <w:lvlOverride w:ilvl="1">
+      <w:startOverride w:val="5"/>
+    </w:lvlOverride>
+    <w:lvlOverride w:ilvl="2">
+      <w:startOverride w:val="5"/>
+    </w:lvlOverride>
+    <w:lvlOverride w:ilvl="3">
+      <w:startOverride w:val="5"/>
+    </w:lvlOverride>
+    <w:lvlOverride w:ilvl="4">
+      <w:startOverride w:val="5"/>
+    </w:lvlOverride>
+    <w:lvlOverride w:ilvl="5">
+      <w:startOverride w:val="5"/>
+    </w:lvlOverride>
+    <w:lvlOverride w:ilvl="6">
+      <w:startOverride w:val="5"/>
+    </w:lvlOverride>
+    <w:lvlOverride w:ilvl="7">
+      <w:startOverride w:val="5"/>
+    </w:lvlOverride>
+    <w:lvlOverride w:ilvl="8">
+      <w:startOverride w:val="5"/>
+    </w:lvlOverride>
+  </w:num>
+  <w:num w:numId="1007">
+    <w:abstractNumId w:val="99416"/>
+    <w:lvlOverride w:ilvl="0">
+      <w:startOverride w:val="6"/>
+    </w:lvlOverride>
+    <w:lvlOverride w:ilvl="1">
+      <w:startOverride w:val="6"/>
+    </w:lvlOverride>
+    <w:lvlOverride w:ilvl="2">
+      <w:startOverride w:val="6"/>
+    </w:lvlOverride>
+    <w:lvlOverride w:ilvl="3">
+      <w:startOverride w:val="6"/>
+    </w:lvlOverride>
+    <w:lvlOverride w:ilvl="4">
+      <w:startOverride w:val="6"/>
+    </w:lvlOverride>
+    <w:lvlOverride w:ilvl="5">
+      <w:startOverride w:val="6"/>
+    </w:lvlOverride>
+    <w:lvlOverride w:ilvl="6">
+      <w:startOverride w:val="6"/>
+    </w:lvlOverride>
+    <w:lvlOverride w:ilvl="7">
+      <w:startOverride w:val="6"/>
+    </w:lvlOverride>
+    <w:lvlOverride w:ilvl="8">
+      <w:startOverride w:val="6"/>
+    </w:lvlOverride>
+  </w:num>
+  <w:num w:numId="1008">
+    <w:abstractNumId w:val="99417"/>
+    <w:lvlOverride w:ilvl="0">
+      <w:startOverride w:val="7"/>
+    </w:lvlOverride>
+    <w:lvlOverride w:ilvl="1">
+      <w:startOverride w:val="7"/>
+    </w:lvlOverride>
+    <w:lvlOverride w:ilvl="2">
+      <w:startOverride w:val="7"/>
+    </w:lvlOverride>
+    <w:lvlOverride w:ilvl="3">
+      <w:startOverride w:val="7"/>
+    </w:lvlOverride>
+    <w:lvlOverride w:ilvl="4">
+      <w:startOverride w:val="7"/>
+    </w:lvlOverride>
+    <w:lvlOverride w:ilvl="5">
+      <w:startOverride w:val="7"/>
+    </w:lvlOverride>
+    <w:lvlOverride w:ilvl="6">
+      <w:startOverride w:val="7"/>
+    </w:lvlOverride>
+    <w:lvlOverride w:ilvl="7">
+      <w:startOverride w:val="7"/>
+    </w:lvlOverride>
+    <w:lvlOverride w:ilvl="8">
+      <w:startOverride w:val="7"/>
+    </w:lvlOverride>
+  </w:num>
+  <w:num w:numId="1009">
+    <w:abstractNumId w:val="99418"/>
+    <w:lvlOverride w:ilvl="0">
+      <w:startOverride w:val="8"/>
+    </w:lvlOverride>
+    <w:lvlOverride w:ilvl="1">
+      <w:startOverride w:val="8"/>
+    </w:lvlOverride>
+    <w:lvlOverride w:ilvl="2">
+      <w:startOverride w:val="8"/>
+    </w:lvlOverride>
+    <w:lvlOverride w:ilvl="3">
+      <w:startOverride w:val="8"/>
+    </w:lvlOverride>
+    <w:lvlOverride w:ilvl="4">
+      <w:startOverride w:val="8"/>
+    </w:lvlOverride>
+    <w:lvlOverride w:ilvl="5">
+      <w:startOverride w:val="8"/>
+    </w:lvlOverride>
+    <w:lvlOverride w:ilvl="6">
+      <w:startOverride w:val="8"/>
+    </w:lvlOverride>
+    <w:lvlOverride w:ilvl="7">
+      <w:startOverride w:val="8"/>
+    </w:lvlOverride>
+    <w:lvlOverride w:ilvl="8">
+      <w:startOverride w:val="8"/>
+    </w:lvlOverride>
+  </w:num>
+  <w:num w:numId="1010">
+    <w:abstractNumId w:val="99419"/>
+    <w:lvlOverride w:ilvl="0">
+      <w:startOverride w:val="9"/>
+    </w:lvlOverride>
+    <w:lvlOverride w:ilvl="1">
+      <w:startOverride w:val="9"/>
+    </w:lvlOverride>
+    <w:lvlOverride w:ilvl="2">
+      <w:startOverride w:val="9"/>
+    </w:lvlOverride>
+    <w:lvlOverride w:ilvl="3">
+      <w:startOverride w:val="9"/>
+    </w:lvlOverride>
+    <w:lvlOverride w:ilvl="4">
+      <w:startOverride w:val="9"/>
+    </w:lvlOverride>
+    <w:lvlOverride w:ilvl="5">
+      <w:startOverride w:val="9"/>
+    </w:lvlOverride>
+    <w:lvlOverride w:ilvl="6">
+      <w:startOverride w:val="9"/>
+    </w:lvlOverride>
+    <w:lvlOverride w:ilvl="7">
+      <w:startOverride w:val="9"/>
+    </w:lvlOverride>
+    <w:lvlOverride w:ilvl="8">
+      <w:startOverride w:val="9"/>
+    </w:lvlOverride>
+  </w:num>
+  <w:num w:numId="1011">
+    <w:abstractNumId w:val="99411"/>
+    <w:lvlOverride w:ilvl="0">
+      <w:startOverride w:val="1"/>
+    </w:lvlOverride>
+    <w:lvlOverride w:ilvl="1">
+      <w:startOverride w:val="1"/>
+    </w:lvlOverride>
+    <w:lvlOverride w:ilvl="2">
+      <w:startOverride w:val="1"/>
+    </w:lvlOverride>
+    <w:lvlOverride w:ilvl="3">
+      <w:startOverride w:val="1"/>
+    </w:lvlOverride>
+    <w:lvlOverride w:ilvl="4">
+      <w:startOverride w:val="1"/>
+    </w:lvlOverride>
+    <w:lvlOverride w:ilvl="5">
+      <w:startOverride w:val="1"/>
+    </w:lvlOverride>
+    <w:lvlOverride w:ilvl="6">
+      <w:startOverride w:val="1"/>
+    </w:lvlOverride>
+    <w:lvlOverride w:ilvl="7">
+      <w:startOverride w:val="1"/>
+    </w:lvlOverride>
+    <w:lvlOverride w:ilvl="8">
+      <w:startOverride w:val="1"/>
+    </w:lvlOverride>
   </w:num>
 </w:numbering>
 </file>
